--- a/Android+Fundamentals+Project+Self-Evaluation.docx
+++ b/Android+Fundamentals+Project+Self-Evaluation.docx
@@ -1,138 +1,108 @@
 
 <file path=word/document.xml><?xml version="1.0" encoding="utf-8"?>
-<w:document xmlns:r="http://schemas.openxmlformats.org/officeDocument/2006/relationships" xmlns:wp="http://schemas.openxmlformats.org/drawingml/2006/wordprocessingDrawing" xmlns:w="http://schemas.openxmlformats.org/wordprocessingml/2006/main" xmlns:w10="urn:schemas-microsoft-com:office:word" xmlns:w14="http://schemas.microsoft.com/office/word/2010/wordml" xmlns:wps="http://schemas.microsoft.com/office/word/2010/wordprocessingShape" xmlns:wpg="http://schemas.microsoft.com/office/word/2010/wordprocessingGroup" xmlns:mc="http://schemas.openxmlformats.org/markup-compatibility/2006" xmlns:v="urn:schemas-microsoft-com:vml" xmlns:o="urn:schemas-microsoft-com:office:office" mc:Ignorable="w14">
+<w:document xmlns:wpc="http://schemas.microsoft.com/office/word/2010/wordprocessingCanvas" xmlns:mo="http://schemas.microsoft.com/office/mac/office/2008/main" xmlns:mc="http://schemas.openxmlformats.org/markup-compatibility/2006" xmlns:mv="urn:schemas-microsoft-com:mac:vml" xmlns:o="urn:schemas-microsoft-com:office:office" xmlns:r="http://schemas.openxmlformats.org/officeDocument/2006/relationships" xmlns:m="http://schemas.openxmlformats.org/officeDocument/2006/math" xmlns:v="urn:schemas-microsoft-com:vml" xmlns:wp14="http://schemas.microsoft.com/office/word/2010/wordprocessingDrawing" xmlns:wp="http://schemas.openxmlformats.org/drawingml/2006/wordprocessingDrawing" xmlns:w10="urn:schemas-microsoft-com:office:word" xmlns:w="http://schemas.openxmlformats.org/wordprocessingml/2006/main" xmlns:w14="http://schemas.microsoft.com/office/word/2010/wordml" xmlns:wpg="http://schemas.microsoft.com/office/word/2010/wordprocessingGroup" xmlns:wpi="http://schemas.microsoft.com/office/word/2010/wordprocessingInk" xmlns:wne="http://schemas.microsoft.com/office/word/2006/wordml" xmlns:wps="http://schemas.microsoft.com/office/word/2010/wordprocessingShape" mc:Ignorable="w14 wp14">
   <w:body>
     <w:p>
       <w:pPr>
-        <w:pStyle w:val="Heading 2"/>
+        <w:pStyle w:val="Heading2"/>
         <w:spacing w:before="360" w:after="80"/>
         <w:rPr>
-          <w:color w:val="6aa84f"/>
+          <w:color w:val="6AA84F"/>
           <w:sz w:val="36"/>
           <w:szCs w:val="36"/>
-          <w:u w:color="000000"/>
-          <w:rtl w:val="0"/>
-        </w:rPr>
-      </w:pPr>
-      <w:r>
-        <w:rPr>
-          <w:color w:val="6aa84f"/>
+        </w:rPr>
+      </w:pPr>
+      <w:proofErr w:type="spellStart"/>
+      <w:r>
+        <w:rPr>
+          <w:color w:val="6AA84F"/>
           <w:sz w:val="36"/>
           <w:szCs w:val="36"/>
-          <w:u w:color="000000"/>
-          <w:rtl w:val="0"/>
-          <w:lang w:val="fr-FR"/>
-        </w:rPr>
-        <w:t>Android Fundamentals Project Self-Evaluation</w:t>
-      </w:r>
-    </w:p>
-    <w:p>
-      <w:pPr>
-        <w:pStyle w:val="Normal"/>
-        <w:rPr>
-          <w:color w:val="6aa84f"/>
+        </w:rPr>
+        <w:t>Android</w:t>
+      </w:r>
+      <w:proofErr w:type="spellEnd"/>
+      <w:r>
+        <w:rPr>
+          <w:color w:val="6AA84F"/>
           <w:sz w:val="36"/>
           <w:szCs w:val="36"/>
-          <w:u w:color="000000"/>
-          <w:rtl w:val="0"/>
-        </w:rPr>
-      </w:pPr>
-    </w:p>
-    <w:p>
-      <w:pPr>
-        <w:pStyle w:val="Normal"/>
-        <w:rPr>
-          <w:rtl w:val="0"/>
-        </w:rPr>
-      </w:pPr>
-      <w:r>
-        <w:rPr>
-          <w:rFonts w:ascii="Arial" w:cs="Arial Unicode MS" w:hAnsi="Arial Unicode MS" w:eastAsia="Arial Unicode MS"/>
-          <w:b w:val="1"/>
-          <w:bCs w:val="1"/>
-          <w:rtl w:val="0"/>
+        </w:rPr>
+        <w:t xml:space="preserve"> Fundamentals Project Self-Evaluation</w:t>
+      </w:r>
+    </w:p>
+    <w:p>
+      <w:pPr>
+        <w:pStyle w:val="normal0"/>
+        <w:rPr>
+          <w:color w:val="6AA84F"/>
+          <w:sz w:val="36"/>
+          <w:szCs w:val="36"/>
+        </w:rPr>
+      </w:pPr>
+    </w:p>
+    <w:p>
+      <w:pPr>
+        <w:pStyle w:val="normal0"/>
+      </w:pPr>
+      <w:r>
+        <w:rPr>
+          <w:b/>
+          <w:bCs/>
+        </w:rPr>
+        <w:t xml:space="preserve">Instructions: </w:t>
+      </w:r>
+      <w:r>
+        <w:t>Once you</w:t>
+      </w:r>
+      <w:r>
+        <w:rPr>
+          <w:rFonts w:ascii="Arial Unicode MS" w:hAnsi="Arial"/>
+        </w:rPr>
+        <w:t>’</w:t>
+      </w:r>
+      <w:r>
+        <w:t xml:space="preserve">ve completed your Final Project, please respond to the questions below. This is a chance for you to briefly explain to the grader your thought-process during development.  Once you are </w:t>
+      </w:r>
+      <w:r>
+        <w:t>done, include this with the source code and accompanying files you are submitting.  Then, give yourself a pat on the back for making a great app!</w:t>
+      </w:r>
+    </w:p>
+    <w:p>
+      <w:pPr>
+        <w:pStyle w:val="Heading"/>
+      </w:pPr>
+      <w:r>
+        <w:t>Questions about Required Components</w:t>
+      </w:r>
+    </w:p>
+    <w:p>
+      <w:pPr>
+        <w:pStyle w:val="Heading2"/>
+      </w:pPr>
+      <w:r>
+        <w:rPr>
           <w:lang w:val="en-US"/>
         </w:rPr>
-        <w:t xml:space="preserve">Instructions: </w:t>
-      </w:r>
-      <w:r>
-        <w:rPr>
-          <w:rFonts w:ascii="Arial" w:cs="Arial Unicode MS" w:hAnsi="Arial Unicode MS" w:eastAsia="Arial Unicode MS"/>
-          <w:rtl w:val="0"/>
-          <w:lang w:val="en-US"/>
-        </w:rPr>
-        <w:t>Once you</w:t>
-      </w:r>
-      <w:r>
-        <w:rPr>
-          <w:rFonts w:ascii="Arial Unicode MS" w:cs="Arial Unicode MS" w:hAnsi="Arial" w:eastAsia="Arial Unicode MS" w:hint="default"/>
-          <w:rtl w:val="0"/>
-          <w:lang w:val="en-US"/>
-        </w:rPr>
-        <w:t>’</w:t>
-      </w:r>
-      <w:r>
-        <w:rPr>
-          <w:rFonts w:ascii="Arial" w:cs="Arial Unicode MS" w:hAnsi="Arial Unicode MS" w:eastAsia="Arial Unicode MS"/>
-          <w:rtl w:val="0"/>
-          <w:lang w:val="en-US"/>
-        </w:rPr>
-        <w:t>ve completed your Final Project, please respond to the questions below. This is a chance for you to briefly explain to the grader your thought-process during development.  Once you are done, include this with the source code and accompanying files you are submitting.  Then, give yourself a pat on the back for making a great app!</w:t>
-      </w:r>
-    </w:p>
-    <w:p>
-      <w:pPr>
-        <w:pStyle w:val="Heading"/>
-        <w:rPr>
-          <w:rtl w:val="0"/>
-        </w:rPr>
-      </w:pPr>
-      <w:r>
-        <w:rPr>
-          <w:rFonts w:ascii="Trebuchet MS" w:cs="Arial Unicode MS" w:hAnsi="Arial Unicode MS" w:eastAsia="Arial Unicode MS"/>
-          <w:rtl w:val="0"/>
-          <w:lang w:val="en-US"/>
-        </w:rPr>
-        <w:t>Questions about Required Components</w:t>
-      </w:r>
-    </w:p>
-    <w:p>
-      <w:pPr>
-        <w:pStyle w:val="Heading 2"/>
-        <w:rPr>
-          <w:rtl w:val="0"/>
-        </w:rPr>
-      </w:pPr>
-      <w:r>
-        <w:rPr>
-          <w:rFonts w:ascii="Trebuchet MS" w:cs="Arial Unicode MS" w:hAnsi="Arial Unicode MS" w:eastAsia="Arial Unicode MS"/>
-          <w:rtl w:val="0"/>
-          <w:lang w:val="en-US"/>
-        </w:rPr>
         <w:t>Permissions</w:t>
       </w:r>
     </w:p>
     <w:p>
       <w:pPr>
-        <w:pStyle w:val="Normal"/>
+        <w:pStyle w:val="normal0"/>
         <w:widowControl w:val="0"/>
         <w:spacing w:line="240" w:lineRule="auto"/>
         <w:rPr>
-          <w:b w:val="1"/>
-          <w:bCs w:val="1"/>
-          <w:color w:val="1155cc"/>
-          <w:u w:color="000000"/>
-          <w:rtl w:val="0"/>
-        </w:rPr>
-      </w:pPr>
-      <w:r>
-        <w:rPr>
-          <w:b w:val="1"/>
-          <w:bCs w:val="1"/>
-          <w:color w:val="1155cc"/>
-          <w:u w:color="000000"/>
-          <w:rtl w:val="0"/>
-          <w:lang w:val="en-US"/>
+          <w:b/>
+          <w:bCs/>
+          <w:color w:val="1155CC"/>
+        </w:rPr>
+      </w:pPr>
+      <w:r>
+        <w:rPr>
+          <w:b/>
+          <w:bCs/>
+          <w:color w:val="1155CC"/>
         </w:rPr>
         <w:t>Please elaborate on why you chose the permissions in your app.</w:t>
       </w:r>
@@ -140,73 +110,67 @@
     <w:tbl>
       <w:tblPr>
         <w:tblW w:w="9360" w:type="dxa"/>
-        <w:jc w:val="left"/>
         <w:tblInd w:w="108" w:type="dxa"/>
         <w:tblBorders>
-          <w:top w:val="single" w:color="000000" w:sz="2" w:space="0" w:shadow="0" w:frame="0"/>
-          <w:left w:val="single" w:color="000000" w:sz="2" w:space="0" w:shadow="0" w:frame="0"/>
-          <w:bottom w:val="single" w:color="000000" w:sz="2" w:space="0" w:shadow="0" w:frame="0"/>
-          <w:right w:val="single" w:color="000000" w:sz="2" w:space="0" w:shadow="0" w:frame="0"/>
-          <w:insideH w:val="single" w:color="000000" w:sz="2" w:space="0" w:shadow="0" w:frame="0"/>
-          <w:insideV w:val="single" w:color="000000" w:sz="2" w:space="0" w:shadow="0" w:frame="0"/>
+          <w:top w:val="single" w:sz="2" w:space="0" w:color="000000"/>
+          <w:left w:val="single" w:sz="2" w:space="0" w:color="000000"/>
+          <w:bottom w:val="single" w:sz="2" w:space="0" w:color="000000"/>
+          <w:right w:val="single" w:sz="2" w:space="0" w:color="000000"/>
+          <w:insideH w:val="single" w:sz="2" w:space="0" w:color="000000"/>
+          <w:insideV w:val="single" w:sz="2" w:space="0" w:color="000000"/>
         </w:tblBorders>
-        <w:shd w:val="clear" w:color="auto" w:fill="auto"/>
         <w:tblLayout w:type="fixed"/>
+        <w:tblLook w:val="04A0" w:firstRow="1" w:lastRow="0" w:firstColumn="1" w:lastColumn="0" w:noHBand="0" w:noVBand="1"/>
       </w:tblPr>
       <w:tblGrid>
         <w:gridCol w:w="9360"/>
       </w:tblGrid>
       <w:tr>
-        <w:tblPrEx>
-          <w:shd w:val="clear" w:color="auto" w:fill="auto"/>
-        </w:tblPrEx>
         <w:trPr>
-          <w:trHeight w:val="1920" w:hRule="atLeast"/>
+          <w:trHeight w:val="1920"/>
         </w:trPr>
         <w:tc>
           <w:tcPr>
-            <w:tcW w:type="dxa" w:w="9360"/>
+            <w:tcW w:w="9360" w:type="dxa"/>
             <w:tcBorders>
-              <w:top w:val="single" w:color="000000" w:sz="8" w:space="0" w:shadow="0" w:frame="0"/>
-              <w:left w:val="single" w:color="000000" w:sz="8" w:space="0" w:shadow="0" w:frame="0"/>
-              <w:bottom w:val="single" w:color="000000" w:sz="8" w:space="0" w:shadow="0" w:frame="0"/>
-              <w:right w:val="single" w:color="000000" w:sz="8" w:space="0" w:shadow="0" w:frame="0"/>
+              <w:top w:val="single" w:sz="8" w:space="0" w:color="000000"/>
+              <w:left w:val="single" w:sz="8" w:space="0" w:color="000000"/>
+              <w:bottom w:val="single" w:sz="8" w:space="0" w:color="000000"/>
+              <w:right w:val="single" w:sz="8" w:space="0" w:color="000000"/>
             </w:tcBorders>
             <w:shd w:val="clear" w:color="auto" w:fill="auto"/>
             <w:tcMar>
-              <w:top w:type="dxa" w:w="80"/>
-              <w:left w:type="dxa" w:w="80"/>
-              <w:bottom w:type="dxa" w:w="80"/>
-              <w:right w:type="dxa" w:w="80"/>
+              <w:top w:w="80" w:type="dxa"/>
+              <w:left w:w="80" w:type="dxa"/>
+              <w:bottom w:w="80" w:type="dxa"/>
+              <w:right w:w="80" w:type="dxa"/>
             </w:tcMar>
-            <w:vAlign w:val="top"/>
           </w:tcPr>
           <w:p>
             <w:pPr>
-              <w:pStyle w:val="Normal"/>
+              <w:pStyle w:val="normal0"/>
               <w:widowControl w:val="0"/>
               <w:spacing w:line="240" w:lineRule="auto"/>
             </w:pPr>
             <w:r>
+              <w:t xml:space="preserve">I chose this permissions because </w:t>
+            </w:r>
+            <w:proofErr w:type="spellStart"/>
+            <w:r>
+              <w:t>i</w:t>
+            </w:r>
+            <w:r>
               <w:rPr>
-                <w:rFonts w:ascii="Arial"/>
-                <w:rtl w:val="0"/>
-              </w:rPr>
-              <w:t>I chose this permissions because i</w:t>
-            </w:r>
-            <w:r>
-              <w:rPr>
-                <w:rFonts w:hAnsi="Arial" w:hint="default"/>
-                <w:rtl w:val="0"/>
+                <w:rFonts w:hAnsi="Arial"/>
               </w:rPr>
               <w:t>’</w:t>
             </w:r>
             <w:r>
-              <w:rPr>
-                <w:rFonts w:ascii="Arial"/>
-                <w:rtl w:val="0"/>
-              </w:rPr>
-              <w:t>m using Parse and Facebook SDKs.</w:t>
+              <w:t>m</w:t>
+            </w:r>
+            <w:proofErr w:type="spellEnd"/>
+            <w:r>
+              <w:t xml:space="preserve"> using Parse and Facebook SDKs.</w:t>
             </w:r>
           </w:p>
         </w:tc>
@@ -214,42 +178,34 @@
     </w:tbl>
     <w:p>
       <w:pPr>
-        <w:pStyle w:val="Normal"/>
+        <w:pStyle w:val="normal0"/>
         <w:widowControl w:val="0"/>
         <w:spacing w:line="240" w:lineRule="auto"/>
         <w:rPr>
-          <w:b w:val="1"/>
-          <w:bCs w:val="1"/>
-          <w:color w:val="1155cc"/>
-          <w:u w:color="000000"/>
-          <w:rtl w:val="0"/>
-        </w:rPr>
-      </w:pPr>
-    </w:p>
-    <w:p>
-      <w:pPr>
-        <w:pStyle w:val="Normal"/>
+          <w:b/>
+          <w:bCs/>
+          <w:color w:val="1155CC"/>
+        </w:rPr>
+      </w:pPr>
+    </w:p>
+    <w:p>
+      <w:pPr>
+        <w:pStyle w:val="normal0"/>
         <w:spacing w:line="240" w:lineRule="auto"/>
         <w:rPr>
-          <w:b w:val="1"/>
-          <w:bCs w:val="1"/>
-          <w:color w:val="1155cc"/>
-          <w:u w:color="000000"/>
-          <w:rtl w:val="0"/>
-        </w:rPr>
-      </w:pPr>
-    </w:p>
-    <w:p>
-      <w:pPr>
-        <w:pStyle w:val="Heading 2"/>
+          <w:b/>
+          <w:bCs/>
+          <w:color w:val="1155CC"/>
+        </w:rPr>
+      </w:pPr>
+    </w:p>
+    <w:p>
+      <w:pPr>
+        <w:pStyle w:val="Heading2"/>
         <w:spacing w:line="240" w:lineRule="auto"/>
-        <w:rPr>
-          <w:rtl w:val="0"/>
-        </w:rPr>
-      </w:pPr>
-      <w:r>
-        <w:rPr>
-          <w:rtl w:val="0"/>
+      </w:pPr>
+      <w:r>
+        <w:rPr>
           <w:lang w:val="en-US"/>
         </w:rPr>
         <w:t>Content Provider</w:t>
@@ -257,128 +213,98 @@
     </w:p>
     <w:p>
       <w:pPr>
-        <w:pStyle w:val="Normal"/>
+        <w:pStyle w:val="normal0"/>
         <w:widowControl w:val="0"/>
         <w:spacing w:line="240" w:lineRule="auto"/>
         <w:rPr>
-          <w:b w:val="1"/>
-          <w:bCs w:val="1"/>
+          <w:b/>
+          <w:bCs/>
           <w:color w:val="666666"/>
-          <w:u w:color="000000"/>
-          <w:rtl w:val="0"/>
-        </w:rPr>
-      </w:pPr>
-      <w:r>
-        <w:rPr>
-          <w:b w:val="1"/>
-          <w:bCs w:val="1"/>
-          <w:color w:val="1155cc"/>
-          <w:u w:color="000000"/>
-          <w:rtl w:val="0"/>
-          <w:lang w:val="en-US"/>
+        </w:rPr>
+      </w:pPr>
+      <w:r>
+        <w:rPr>
+          <w:b/>
+          <w:bCs/>
+          <w:color w:val="1155CC"/>
         </w:rPr>
         <w:t>What is the name of your Content Provider, and how is it backed?</w:t>
       </w:r>
       <w:r>
         <w:rPr>
-          <w:b w:val="1"/>
-          <w:bCs w:val="1"/>
+          <w:b/>
+          <w:bCs/>
           <w:color w:val="666666"/>
-          <w:u w:color="000000"/>
-          <w:rtl w:val="0"/>
-          <w:lang w:val="en-US"/>
         </w:rPr>
         <w:t xml:space="preserve"> (For example, Sunshine</w:t>
       </w:r>
       <w:r>
         <w:rPr>
-          <w:rFonts w:hAnsi="Arial" w:hint="default"/>
-          <w:b w:val="1"/>
-          <w:bCs w:val="1"/>
+          <w:rFonts w:hAnsi="Arial"/>
+          <w:b/>
+          <w:bCs/>
           <w:color w:val="666666"/>
-          <w:u w:color="000000"/>
-          <w:rtl w:val="0"/>
-          <w:lang w:val="en-US"/>
         </w:rPr>
         <w:t>’</w:t>
       </w:r>
       <w:r>
         <w:rPr>
-          <w:b w:val="1"/>
-          <w:bCs w:val="1"/>
+          <w:b/>
+          <w:bCs/>
           <w:color w:val="666666"/>
-          <w:u w:color="000000"/>
-          <w:rtl w:val="0"/>
-          <w:lang w:val="en-US"/>
         </w:rPr>
         <w:t xml:space="preserve">s Content Provider is named </w:t>
       </w:r>
+      <w:proofErr w:type="spellStart"/>
       <w:r>
         <w:rPr>
           <w:rFonts w:ascii="Courier New"/>
-          <w:b w:val="1"/>
-          <w:bCs w:val="1"/>
+          <w:b/>
+          <w:bCs/>
           <w:color w:val="666666"/>
-          <w:u w:color="000000"/>
-          <w:rtl w:val="0"/>
-          <w:lang w:val="en-US"/>
         </w:rPr>
         <w:t>WeatherProvider</w:t>
       </w:r>
-      <w:r>
-        <w:rPr>
-          <w:b w:val="1"/>
-          <w:bCs w:val="1"/>
+      <w:proofErr w:type="spellEnd"/>
+      <w:r>
+        <w:rPr>
+          <w:b/>
+          <w:bCs/>
           <w:color w:val="666666"/>
-          <w:u w:color="000000"/>
-          <w:rtl w:val="0"/>
-          <w:lang w:val="en-US"/>
         </w:rPr>
         <w:t xml:space="preserve"> backed by an SQLite database, with two tables: </w:t>
       </w:r>
       <w:r>
         <w:rPr>
           <w:rFonts w:ascii="Courier New"/>
-          <w:b w:val="1"/>
-          <w:bCs w:val="1"/>
+          <w:b/>
+          <w:bCs/>
           <w:color w:val="666666"/>
-          <w:u w:color="000000"/>
-          <w:rtl w:val="0"/>
-          <w:lang w:val="en-US"/>
         </w:rPr>
         <w:t>weather</w:t>
       </w:r>
       <w:r>
         <w:rPr>
-          <w:b w:val="1"/>
-          <w:bCs w:val="1"/>
+          <w:b/>
+          <w:bCs/>
           <w:color w:val="666666"/>
-          <w:u w:color="000000"/>
-          <w:rtl w:val="0"/>
-          <w:lang w:val="en-US"/>
         </w:rPr>
         <w:t xml:space="preserve"> and </w:t>
       </w:r>
       <w:r>
         <w:rPr>
           <w:rFonts w:ascii="Courier New"/>
-          <w:b w:val="1"/>
-          <w:bCs w:val="1"/>
+          <w:b/>
+          <w:bCs/>
           <w:color w:val="666666"/>
-          <w:u w:color="000000"/>
-          <w:rtl w:val="0"/>
-          <w:lang w:val="en-US"/>
         </w:rPr>
         <w:t>location</w:t>
       </w:r>
       <w:r>
         <w:rPr>
-          <w:b w:val="1"/>
-          <w:bCs w:val="1"/>
+          <w:b/>
+          <w:bCs/>
           <w:color w:val="666666"/>
-          <w:u w:color="000000"/>
-          <w:rtl w:val="0"/>
-          <w:lang w:val="en-US"/>
         </w:rPr>
         <w:t>.)</w:t>
       </w:r>
@@ -386,86 +312,182 @@
     <w:tbl>
       <w:tblPr>
         <w:tblW w:w="9360" w:type="dxa"/>
-        <w:jc w:val="left"/>
         <w:tblInd w:w="108" w:type="dxa"/>
         <w:tblBorders>
-          <w:top w:val="single" w:color="000000" w:sz="2" w:space="0" w:shadow="0" w:frame="0"/>
-          <w:left w:val="single" w:color="000000" w:sz="2" w:space="0" w:shadow="0" w:frame="0"/>
-          <w:bottom w:val="single" w:color="000000" w:sz="2" w:space="0" w:shadow="0" w:frame="0"/>
-          <w:right w:val="single" w:color="000000" w:sz="2" w:space="0" w:shadow="0" w:frame="0"/>
-          <w:insideH w:val="single" w:color="000000" w:sz="2" w:space="0" w:shadow="0" w:frame="0"/>
-          <w:insideV w:val="single" w:color="000000" w:sz="2" w:space="0" w:shadow="0" w:frame="0"/>
+          <w:top w:val="single" w:sz="2" w:space="0" w:color="000000"/>
+          <w:left w:val="single" w:sz="2" w:space="0" w:color="000000"/>
+          <w:bottom w:val="single" w:sz="2" w:space="0" w:color="000000"/>
+          <w:right w:val="single" w:sz="2" w:space="0" w:color="000000"/>
+          <w:insideH w:val="single" w:sz="2" w:space="0" w:color="000000"/>
+          <w:insideV w:val="single" w:sz="2" w:space="0" w:color="000000"/>
         </w:tblBorders>
-        <w:shd w:val="clear" w:color="auto" w:fill="auto"/>
         <w:tblLayout w:type="fixed"/>
+        <w:tblLook w:val="04A0" w:firstRow="1" w:lastRow="0" w:firstColumn="1" w:lastColumn="0" w:noHBand="0" w:noVBand="1"/>
       </w:tblPr>
       <w:tblGrid>
         <w:gridCol w:w="9360"/>
       </w:tblGrid>
       <w:tr>
-        <w:tblPrEx>
-          <w:shd w:val="clear" w:color="auto" w:fill="auto"/>
-        </w:tblPrEx>
         <w:trPr>
-          <w:trHeight w:val="1920" w:hRule="atLeast"/>
+          <w:trHeight w:val="1920"/>
         </w:trPr>
         <w:tc>
           <w:tcPr>
-            <w:tcW w:type="dxa" w:w="9360"/>
+            <w:tcW w:w="9360" w:type="dxa"/>
             <w:tcBorders>
-              <w:top w:val="single" w:color="000000" w:sz="8" w:space="0" w:shadow="0" w:frame="0"/>
-              <w:left w:val="single" w:color="000000" w:sz="8" w:space="0" w:shadow="0" w:frame="0"/>
-              <w:bottom w:val="single" w:color="000000" w:sz="8" w:space="0" w:shadow="0" w:frame="0"/>
-              <w:right w:val="single" w:color="000000" w:sz="8" w:space="0" w:shadow="0" w:frame="0"/>
+              <w:top w:val="single" w:sz="8" w:space="0" w:color="000000"/>
+              <w:left w:val="single" w:sz="8" w:space="0" w:color="000000"/>
+              <w:bottom w:val="single" w:sz="8" w:space="0" w:color="000000"/>
+              <w:right w:val="single" w:sz="8" w:space="0" w:color="000000"/>
             </w:tcBorders>
             <w:shd w:val="clear" w:color="auto" w:fill="auto"/>
             <w:tcMar>
-              <w:top w:type="dxa" w:w="80"/>
-              <w:left w:type="dxa" w:w="80"/>
-              <w:bottom w:type="dxa" w:w="80"/>
-              <w:right w:type="dxa" w:w="80"/>
+              <w:top w:w="80" w:type="dxa"/>
+              <w:left w:w="80" w:type="dxa"/>
+              <w:bottom w:w="80" w:type="dxa"/>
+              <w:right w:w="80" w:type="dxa"/>
             </w:tcMar>
-            <w:vAlign w:val="top"/>
           </w:tcPr>
           <w:p>
             <w:pPr>
-              <w:pStyle w:val="Normal"/>
+              <w:pStyle w:val="normal0"/>
               <w:spacing w:line="240" w:lineRule="auto"/>
             </w:pPr>
+            <w:proofErr w:type="spellStart"/>
             <w:r>
               <w:rPr>
-                <w:rtl w:val="0"/>
                 <w:lang w:val="es-ES_tradnl"/>
               </w:rPr>
-              <w:t xml:space="preserve">My Content Provider is called </w:t>
-            </w:r>
+              <w:t>My</w:t>
+            </w:r>
+            <w:proofErr w:type="spellEnd"/>
             <w:r>
               <w:rPr>
-                <w:rtl w:val="0"/>
-              </w:rPr>
-              <w:t>MiTarea</w:t>
-            </w:r>
-            <w:r>
-              <w:rPr>
-                <w:rtl w:val="0"/>
                 <w:lang w:val="es-ES_tradnl"/>
               </w:rPr>
-              <w:t xml:space="preserve"> and i use local variables because i don't need save this info.</w:t>
+              <w:t xml:space="preserve"> Content </w:t>
+            </w:r>
+            <w:proofErr w:type="spellStart"/>
+            <w:r>
+              <w:rPr>
+                <w:lang w:val="es-ES_tradnl"/>
+              </w:rPr>
+              <w:t>Provider</w:t>
+            </w:r>
+            <w:proofErr w:type="spellEnd"/>
+            <w:r>
+              <w:rPr>
+                <w:lang w:val="es-ES_tradnl"/>
+              </w:rPr>
+              <w:t xml:space="preserve"> </w:t>
+            </w:r>
+            <w:proofErr w:type="spellStart"/>
+            <w:r>
+              <w:rPr>
+                <w:lang w:val="es-ES_tradnl"/>
+              </w:rPr>
+              <w:t>is</w:t>
+            </w:r>
+            <w:proofErr w:type="spellEnd"/>
+            <w:r>
+              <w:rPr>
+                <w:lang w:val="es-ES_tradnl"/>
+              </w:rPr>
+              <w:t xml:space="preserve"> </w:t>
+            </w:r>
+            <w:proofErr w:type="spellStart"/>
+            <w:r>
+              <w:rPr>
+                <w:lang w:val="es-ES_tradnl"/>
+              </w:rPr>
+              <w:t>called</w:t>
+            </w:r>
+            <w:proofErr w:type="spellEnd"/>
+            <w:r>
+              <w:rPr>
+                <w:lang w:val="es-ES_tradnl"/>
+              </w:rPr>
+              <w:t xml:space="preserve"> </w:t>
+            </w:r>
+            <w:proofErr w:type="spellStart"/>
+            <w:r>
+              <w:rPr>
+                <w:lang w:val="es-ES_tradnl"/>
+              </w:rPr>
+              <w:t>FrasesProvider</w:t>
+            </w:r>
+            <w:proofErr w:type="spellEnd"/>
+            <w:r>
+              <w:rPr>
+                <w:lang w:val="es-ES_tradnl"/>
+              </w:rPr>
+              <w:t xml:space="preserve">, </w:t>
+            </w:r>
+            <w:proofErr w:type="spellStart"/>
+            <w:r>
+              <w:rPr>
+                <w:lang w:val="es-ES_tradnl"/>
+              </w:rPr>
+              <w:t>i</w:t>
+            </w:r>
+            <w:r>
+              <w:rPr>
+                <w:lang w:val="es-ES_tradnl"/>
+              </w:rPr>
+              <w:t>’</w:t>
+            </w:r>
+            <w:r>
+              <w:rPr>
+                <w:lang w:val="es-ES_tradnl"/>
+              </w:rPr>
+              <w:t>m</w:t>
+            </w:r>
+            <w:proofErr w:type="spellEnd"/>
+            <w:r>
+              <w:rPr>
+                <w:lang w:val="es-ES_tradnl"/>
+              </w:rPr>
+              <w:t xml:space="preserve"> </w:t>
+            </w:r>
+            <w:proofErr w:type="spellStart"/>
+            <w:r>
+              <w:rPr>
+                <w:lang w:val="es-ES_tradnl"/>
+              </w:rPr>
+              <w:t>saving</w:t>
+            </w:r>
+            <w:proofErr w:type="spellEnd"/>
+            <w:r>
+              <w:rPr>
+                <w:lang w:val="es-ES_tradnl"/>
+              </w:rPr>
+              <w:t xml:space="preserve"> </w:t>
+            </w:r>
+            <w:proofErr w:type="spellStart"/>
+            <w:r>
+              <w:rPr>
+                <w:lang w:val="es-ES_tradnl"/>
+              </w:rPr>
+              <w:t>Quotes</w:t>
+            </w:r>
+            <w:proofErr w:type="spellEnd"/>
+            <w:r>
+              <w:rPr>
+                <w:lang w:val="es-ES_tradnl"/>
+              </w:rPr>
+              <w:t>.</w:t>
             </w:r>
           </w:p>
           <w:p>
             <w:pPr>
               <w:pStyle w:val="Default"/>
-              <w:jc w:val="left"/>
             </w:pPr>
             <w:r>
               <w:rPr>
                 <w:rFonts w:ascii="Menlo"/>
                 <w:sz w:val="24"/>
                 <w:szCs w:val="24"/>
-                <w:shd w:val="clear" w:color="auto" w:fill="e9eaff"/>
-                <w:rtl w:val="0"/>
-                <w:lang w:val="es-ES_tradnl"/>
+                <w:shd w:val="clear" w:color="auto" w:fill="E9EAFF"/>
               </w:rPr>
               <w:t xml:space="preserve"> </w:t>
             </w:r>
@@ -475,122 +497,133 @@
     </w:tbl>
     <w:p>
       <w:pPr>
-        <w:pStyle w:val="Normal"/>
+        <w:pStyle w:val="normal0"/>
         <w:widowControl w:val="0"/>
         <w:spacing w:line="240" w:lineRule="auto"/>
         <w:rPr>
-          <w:b w:val="1"/>
-          <w:bCs w:val="1"/>
+          <w:b/>
+          <w:bCs/>
           <w:color w:val="666666"/>
-          <w:u w:color="000000"/>
-          <w:rtl w:val="0"/>
-        </w:rPr>
-      </w:pPr>
-    </w:p>
-    <w:p>
-      <w:pPr>
-        <w:pStyle w:val="Normal"/>
+        </w:rPr>
+      </w:pPr>
+    </w:p>
+    <w:p>
+      <w:pPr>
+        <w:pStyle w:val="normal0"/>
         <w:spacing w:line="240" w:lineRule="auto"/>
         <w:rPr>
-          <w:b w:val="1"/>
-          <w:bCs w:val="1"/>
+          <w:b/>
+          <w:bCs/>
           <w:color w:val="666666"/>
-          <w:u w:color="000000"/>
-          <w:rtl w:val="0"/>
-        </w:rPr>
-      </w:pPr>
-    </w:p>
-    <w:p>
-      <w:pPr>
-        <w:pStyle w:val="Normal"/>
+        </w:rPr>
+      </w:pPr>
+    </w:p>
+    <w:p>
+      <w:pPr>
+        <w:pStyle w:val="normal0"/>
         <w:widowControl w:val="0"/>
         <w:spacing w:line="240" w:lineRule="auto"/>
         <w:rPr>
-          <w:b w:val="1"/>
-          <w:bCs w:val="1"/>
+          <w:b/>
+          <w:bCs/>
           <w:color w:val="666666"/>
-          <w:u w:color="000000"/>
-          <w:rtl w:val="0"/>
-        </w:rPr>
-      </w:pPr>
-      <w:r>
-        <w:rPr>
-          <w:b w:val="1"/>
-          <w:bCs w:val="1"/>
-          <w:color w:val="1155cc"/>
-          <w:u w:color="000000"/>
-          <w:rtl w:val="0"/>
-          <w:lang w:val="en-US"/>
+        </w:rPr>
+      </w:pPr>
+      <w:r>
+        <w:rPr>
+          <w:b/>
+          <w:bCs/>
+          <w:color w:val="1155CC"/>
         </w:rPr>
         <w:t xml:space="preserve">What backend does it talk to? </w:t>
       </w:r>
       <w:r>
         <w:rPr>
-          <w:b w:val="1"/>
-          <w:bCs w:val="1"/>
+          <w:b/>
+          <w:bCs/>
           <w:color w:val="666666"/>
-          <w:u w:color="000000"/>
-          <w:rtl w:val="0"/>
-          <w:lang w:val="en-US"/>
-        </w:rPr>
-        <w:t>(For example, Sunshine talks to the OpenWeatherMap API.)</w:t>
+        </w:rPr>
+        <w:t xml:space="preserve">(For example, Sunshine talks to the </w:t>
+      </w:r>
+      <w:proofErr w:type="spellStart"/>
+      <w:r>
+        <w:rPr>
+          <w:b/>
+          <w:bCs/>
+          <w:color w:val="666666"/>
+        </w:rPr>
+        <w:t>OpenWeatherMap</w:t>
+      </w:r>
+      <w:proofErr w:type="spellEnd"/>
+      <w:r>
+        <w:rPr>
+          <w:b/>
+          <w:bCs/>
+          <w:color w:val="666666"/>
+        </w:rPr>
+        <w:t xml:space="preserve"> API.)</w:t>
       </w:r>
     </w:p>
     <w:tbl>
       <w:tblPr>
         <w:tblW w:w="9360" w:type="dxa"/>
-        <w:jc w:val="left"/>
         <w:tblInd w:w="108" w:type="dxa"/>
         <w:tblBorders>
-          <w:top w:val="single" w:color="000000" w:sz="2" w:space="0" w:shadow="0" w:frame="0"/>
-          <w:left w:val="single" w:color="000000" w:sz="2" w:space="0" w:shadow="0" w:frame="0"/>
-          <w:bottom w:val="single" w:color="000000" w:sz="2" w:space="0" w:shadow="0" w:frame="0"/>
-          <w:right w:val="single" w:color="000000" w:sz="2" w:space="0" w:shadow="0" w:frame="0"/>
-          <w:insideH w:val="single" w:color="000000" w:sz="2" w:space="0" w:shadow="0" w:frame="0"/>
-          <w:insideV w:val="single" w:color="000000" w:sz="2" w:space="0" w:shadow="0" w:frame="0"/>
+          <w:top w:val="single" w:sz="2" w:space="0" w:color="000000"/>
+          <w:left w:val="single" w:sz="2" w:space="0" w:color="000000"/>
+          <w:bottom w:val="single" w:sz="2" w:space="0" w:color="000000"/>
+          <w:right w:val="single" w:sz="2" w:space="0" w:color="000000"/>
+          <w:insideH w:val="single" w:sz="2" w:space="0" w:color="000000"/>
+          <w:insideV w:val="single" w:sz="2" w:space="0" w:color="000000"/>
         </w:tblBorders>
-        <w:shd w:val="clear" w:color="auto" w:fill="auto"/>
         <w:tblLayout w:type="fixed"/>
+        <w:tblLook w:val="04A0" w:firstRow="1" w:lastRow="0" w:firstColumn="1" w:lastColumn="0" w:noHBand="0" w:noVBand="1"/>
       </w:tblPr>
       <w:tblGrid>
         <w:gridCol w:w="9360"/>
       </w:tblGrid>
       <w:tr>
-        <w:tblPrEx>
-          <w:shd w:val="clear" w:color="auto" w:fill="auto"/>
-        </w:tblPrEx>
         <w:trPr>
-          <w:trHeight w:val="1920" w:hRule="atLeast"/>
+          <w:trHeight w:val="1920"/>
         </w:trPr>
         <w:tc>
           <w:tcPr>
-            <w:tcW w:type="dxa" w:w="9360"/>
+            <w:tcW w:w="9360" w:type="dxa"/>
             <w:tcBorders>
-              <w:top w:val="single" w:color="000000" w:sz="8" w:space="0" w:shadow="0" w:frame="0"/>
-              <w:left w:val="single" w:color="000000" w:sz="8" w:space="0" w:shadow="0" w:frame="0"/>
-              <w:bottom w:val="single" w:color="000000" w:sz="8" w:space="0" w:shadow="0" w:frame="0"/>
-              <w:right w:val="single" w:color="000000" w:sz="8" w:space="0" w:shadow="0" w:frame="0"/>
+              <w:top w:val="single" w:sz="8" w:space="0" w:color="000000"/>
+              <w:left w:val="single" w:sz="8" w:space="0" w:color="000000"/>
+              <w:bottom w:val="single" w:sz="8" w:space="0" w:color="000000"/>
+              <w:right w:val="single" w:sz="8" w:space="0" w:color="000000"/>
             </w:tcBorders>
             <w:shd w:val="clear" w:color="auto" w:fill="auto"/>
             <w:tcMar>
-              <w:top w:type="dxa" w:w="80"/>
-              <w:left w:type="dxa" w:w="80"/>
-              <w:bottom w:type="dxa" w:w="80"/>
-              <w:right w:type="dxa" w:w="80"/>
+              <w:top w:w="80" w:type="dxa"/>
+              <w:left w:w="80" w:type="dxa"/>
+              <w:bottom w:w="80" w:type="dxa"/>
+              <w:right w:w="80" w:type="dxa"/>
             </w:tcMar>
-            <w:vAlign w:val="top"/>
           </w:tcPr>
           <w:p>
             <w:pPr>
-              <w:pStyle w:val="Normal"/>
+              <w:pStyle w:val="normal0"/>
               <w:spacing w:line="240" w:lineRule="auto"/>
             </w:pPr>
-            <w:r>
-              <w:rPr>
-                <w:rFonts w:ascii="Arial"/>
-                <w:rtl w:val="0"/>
-              </w:rPr>
-              <w:t>MeaningList talked to Parse and iheartquotes API.</w:t>
+            <w:proofErr w:type="spellStart"/>
+            <w:r>
+              <w:lastRenderedPageBreak/>
+              <w:t>MeaningList</w:t>
+            </w:r>
+            <w:proofErr w:type="spellEnd"/>
+            <w:r>
+              <w:t xml:space="preserve"> talked to Parse and </w:t>
+            </w:r>
+            <w:proofErr w:type="spellStart"/>
+            <w:r>
+              <w:t>iheartquotes</w:t>
+            </w:r>
+            <w:proofErr w:type="spellEnd"/>
+            <w:r>
+              <w:t xml:space="preserve"> API.</w:t>
             </w:r>
           </w:p>
         </w:tc>
@@ -598,186 +631,186 @@
     </w:tbl>
     <w:p>
       <w:pPr>
-        <w:pStyle w:val="Normal"/>
+        <w:pStyle w:val="normal0"/>
         <w:widowControl w:val="0"/>
         <w:spacing w:line="240" w:lineRule="auto"/>
         <w:rPr>
-          <w:b w:val="1"/>
-          <w:bCs w:val="1"/>
+          <w:b/>
+          <w:bCs/>
           <w:color w:val="666666"/>
-          <w:u w:color="000000"/>
-          <w:rtl w:val="0"/>
-        </w:rPr>
-      </w:pPr>
-    </w:p>
-    <w:p>
-      <w:pPr>
-        <w:pStyle w:val="Normal"/>
+        </w:rPr>
+      </w:pPr>
+    </w:p>
+    <w:p>
+      <w:pPr>
+        <w:pStyle w:val="normal0"/>
         <w:spacing w:line="240" w:lineRule="auto"/>
         <w:rPr>
-          <w:b w:val="1"/>
-          <w:bCs w:val="1"/>
+          <w:b/>
+          <w:bCs/>
           <w:color w:val="666666"/>
-          <w:u w:color="000000"/>
-          <w:rtl w:val="0"/>
-        </w:rPr>
-      </w:pPr>
-    </w:p>
-    <w:p>
-      <w:pPr>
-        <w:pStyle w:val="Normal"/>
+        </w:rPr>
+      </w:pPr>
+    </w:p>
+    <w:p>
+      <w:pPr>
+        <w:pStyle w:val="normal0"/>
         <w:widowControl w:val="0"/>
         <w:spacing w:line="240" w:lineRule="auto"/>
         <w:rPr>
-          <w:b w:val="1"/>
-          <w:bCs w:val="1"/>
+          <w:b/>
+          <w:bCs/>
           <w:color w:val="666666"/>
-          <w:u w:color="000000"/>
-          <w:rtl w:val="0"/>
-        </w:rPr>
-      </w:pPr>
-      <w:r>
-        <w:rPr>
-          <w:b w:val="1"/>
-          <w:bCs w:val="1"/>
-          <w:color w:val="1155cc"/>
-          <w:u w:color="000000"/>
-          <w:rtl w:val="0"/>
-          <w:lang w:val="en-US"/>
-        </w:rPr>
-        <w:t>If your app uses a SyncAdapter, what is it called? What mechanism is used to actually talk over the network?</w:t>
-      </w:r>
-      <w:r>
-        <w:rPr>
-          <w:b w:val="1"/>
-          <w:bCs w:val="1"/>
+        </w:rPr>
+      </w:pPr>
+      <w:r>
+        <w:rPr>
+          <w:b/>
+          <w:bCs/>
+          <w:color w:val="1155CC"/>
+        </w:rPr>
+        <w:t xml:space="preserve">If your app uses a </w:t>
+      </w:r>
+      <w:proofErr w:type="spellStart"/>
+      <w:r>
+        <w:rPr>
+          <w:b/>
+          <w:bCs/>
+          <w:color w:val="1155CC"/>
+        </w:rPr>
+        <w:t>SyncAdapter</w:t>
+      </w:r>
+      <w:proofErr w:type="spellEnd"/>
+      <w:r>
+        <w:rPr>
+          <w:b/>
+          <w:bCs/>
+          <w:color w:val="1155CC"/>
+        </w:rPr>
+        <w:t>, what is it called? What mechanism is used to actually talk over the network?</w:t>
+      </w:r>
+      <w:r>
+        <w:rPr>
+          <w:b/>
+          <w:bCs/>
           <w:color w:val="666666"/>
-          <w:u w:color="000000"/>
-          <w:rtl w:val="0"/>
-          <w:lang w:val="en-US"/>
         </w:rPr>
         <w:t xml:space="preserve"> (For example, Sunshine uses </w:t>
       </w:r>
+      <w:proofErr w:type="spellStart"/>
       <w:r>
         <w:rPr>
           <w:rFonts w:ascii="Courier New"/>
-          <w:b w:val="1"/>
-          <w:bCs w:val="1"/>
+          <w:b/>
+          <w:bCs/>
           <w:color w:val="666666"/>
-          <w:u w:color="000000"/>
-          <w:rtl w:val="0"/>
-          <w:lang w:val="en-US"/>
         </w:rPr>
         <w:t>HttpURLConnection</w:t>
       </w:r>
-      <w:r>
-        <w:rPr>
-          <w:b w:val="1"/>
-          <w:bCs w:val="1"/>
+      <w:proofErr w:type="spellEnd"/>
+      <w:r>
+        <w:rPr>
+          <w:b/>
+          <w:bCs/>
           <w:color w:val="666666"/>
-          <w:u w:color="000000"/>
-          <w:rtl w:val="0"/>
-          <w:lang w:val="en-US"/>
-        </w:rPr>
-        <w:t xml:space="preserve"> to talk to the network, but your app may use a third-party library to do the talking.)</w:t>
+        </w:rPr>
+        <w:t xml:space="preserve"> to talk to the network, but</w:t>
+      </w:r>
+      <w:r>
+        <w:rPr>
+          <w:b/>
+          <w:bCs/>
+          <w:color w:val="666666"/>
+        </w:rPr>
+        <w:t xml:space="preserve"> your app may use a third-party library to do the talking.)</w:t>
       </w:r>
     </w:p>
     <w:tbl>
       <w:tblPr>
         <w:tblW w:w="9360" w:type="dxa"/>
-        <w:jc w:val="left"/>
         <w:tblInd w:w="108" w:type="dxa"/>
         <w:tblBorders>
-          <w:top w:val="single" w:color="000000" w:sz="2" w:space="0" w:shadow="0" w:frame="0"/>
-          <w:left w:val="single" w:color="000000" w:sz="2" w:space="0" w:shadow="0" w:frame="0"/>
-          <w:bottom w:val="single" w:color="000000" w:sz="2" w:space="0" w:shadow="0" w:frame="0"/>
-          <w:right w:val="single" w:color="000000" w:sz="2" w:space="0" w:shadow="0" w:frame="0"/>
-          <w:insideH w:val="single" w:color="000000" w:sz="2" w:space="0" w:shadow="0" w:frame="0"/>
-          <w:insideV w:val="single" w:color="000000" w:sz="2" w:space="0" w:shadow="0" w:frame="0"/>
+          <w:top w:val="single" w:sz="2" w:space="0" w:color="000000"/>
+          <w:left w:val="single" w:sz="2" w:space="0" w:color="000000"/>
+          <w:bottom w:val="single" w:sz="2" w:space="0" w:color="000000"/>
+          <w:right w:val="single" w:sz="2" w:space="0" w:color="000000"/>
+          <w:insideH w:val="single" w:sz="2" w:space="0" w:color="000000"/>
+          <w:insideV w:val="single" w:sz="2" w:space="0" w:color="000000"/>
         </w:tblBorders>
-        <w:shd w:val="clear" w:color="auto" w:fill="auto"/>
         <w:tblLayout w:type="fixed"/>
+        <w:tblLook w:val="04A0" w:firstRow="1" w:lastRow="0" w:firstColumn="1" w:lastColumn="0" w:noHBand="0" w:noVBand="1"/>
       </w:tblPr>
       <w:tblGrid>
         <w:gridCol w:w="9360"/>
       </w:tblGrid>
       <w:tr>
-        <w:tblPrEx>
-          <w:shd w:val="clear" w:color="auto" w:fill="auto"/>
-        </w:tblPrEx>
         <w:trPr>
-          <w:trHeight w:val="1920" w:hRule="atLeast"/>
+          <w:trHeight w:val="1920"/>
         </w:trPr>
         <w:tc>
           <w:tcPr>
-            <w:tcW w:type="dxa" w:w="9360"/>
+            <w:tcW w:w="9360" w:type="dxa"/>
             <w:tcBorders>
-              <w:top w:val="single" w:color="000000" w:sz="8" w:space="0" w:shadow="0" w:frame="0"/>
-              <w:left w:val="single" w:color="000000" w:sz="8" w:space="0" w:shadow="0" w:frame="0"/>
-              <w:bottom w:val="single" w:color="000000" w:sz="8" w:space="0" w:shadow="0" w:frame="0"/>
-              <w:right w:val="single" w:color="000000" w:sz="8" w:space="0" w:shadow="0" w:frame="0"/>
+              <w:top w:val="single" w:sz="8" w:space="0" w:color="000000"/>
+              <w:left w:val="single" w:sz="8" w:space="0" w:color="000000"/>
+              <w:bottom w:val="single" w:sz="8" w:space="0" w:color="000000"/>
+              <w:right w:val="single" w:sz="8" w:space="0" w:color="000000"/>
             </w:tcBorders>
             <w:shd w:val="clear" w:color="auto" w:fill="auto"/>
             <w:tcMar>
-              <w:top w:type="dxa" w:w="80"/>
-              <w:left w:type="dxa" w:w="80"/>
-              <w:bottom w:type="dxa" w:w="80"/>
-              <w:right w:type="dxa" w:w="80"/>
+              <w:top w:w="80" w:type="dxa"/>
+              <w:left w:w="80" w:type="dxa"/>
+              <w:bottom w:w="80" w:type="dxa"/>
+              <w:right w:w="80" w:type="dxa"/>
             </w:tcMar>
-            <w:vAlign w:val="top"/>
           </w:tcPr>
-          <w:p/>
+          <w:p>
+            <w:pPr>
+              <w:pStyle w:val="normal0"/>
+            </w:pPr>
+          </w:p>
         </w:tc>
       </w:tr>
     </w:tbl>
     <w:p>
       <w:pPr>
-        <w:pStyle w:val="Normal"/>
+        <w:pStyle w:val="normal0"/>
         <w:widowControl w:val="0"/>
         <w:spacing w:line="240" w:lineRule="auto"/>
         <w:rPr>
-          <w:b w:val="1"/>
-          <w:bCs w:val="1"/>
+          <w:b/>
+          <w:bCs/>
           <w:color w:val="666666"/>
-          <w:u w:color="000000"/>
-          <w:rtl w:val="0"/>
-        </w:rPr>
-      </w:pPr>
-    </w:p>
-    <w:p>
-      <w:pPr>
-        <w:pStyle w:val="Normal"/>
+        </w:rPr>
+      </w:pPr>
+    </w:p>
+    <w:p>
+      <w:pPr>
+        <w:pStyle w:val="normal0"/>
         <w:spacing w:line="240" w:lineRule="auto"/>
         <w:rPr>
-          <w:b w:val="1"/>
-          <w:bCs w:val="1"/>
+          <w:b/>
+          <w:bCs/>
           <w:color w:val="666666"/>
-          <w:u w:color="000000"/>
-          <w:rtl w:val="0"/>
-        </w:rPr>
-      </w:pPr>
-    </w:p>
-    <w:p>
-      <w:pPr>
-        <w:pStyle w:val="Normal"/>
+        </w:rPr>
+      </w:pPr>
+    </w:p>
+    <w:p>
+      <w:pPr>
+        <w:pStyle w:val="normal0"/>
         <w:widowControl w:val="0"/>
         <w:spacing w:line="240" w:lineRule="auto"/>
         <w:rPr>
-          <w:b w:val="1"/>
-          <w:bCs w:val="1"/>
-          <w:color w:val="1155cc"/>
-          <w:u w:color="000000"/>
-          <w:rtl w:val="0"/>
-        </w:rPr>
-      </w:pPr>
-      <w:r>
-        <w:rPr>
-          <w:b w:val="1"/>
-          <w:bCs w:val="1"/>
-          <w:color w:val="1155cc"/>
-          <w:u w:color="000000"/>
-          <w:rtl w:val="0"/>
-          <w:lang w:val="en-US"/>
+          <w:b/>
+          <w:bCs/>
+          <w:color w:val="1155CC"/>
+        </w:rPr>
+      </w:pPr>
+      <w:r>
+        <w:rPr>
+          <w:b/>
+          <w:bCs/>
+          <w:color w:val="1155CC"/>
         </w:rPr>
         <w:t>What loaders/adapters are used?</w:t>
       </w:r>
@@ -785,124 +818,123 @@
     <w:tbl>
       <w:tblPr>
         <w:tblW w:w="9360" w:type="dxa"/>
-        <w:jc w:val="left"/>
         <w:tblInd w:w="108" w:type="dxa"/>
         <w:tblBorders>
-          <w:top w:val="single" w:color="000000" w:sz="2" w:space="0" w:shadow="0" w:frame="0"/>
-          <w:left w:val="single" w:color="000000" w:sz="2" w:space="0" w:shadow="0" w:frame="0"/>
-          <w:bottom w:val="single" w:color="000000" w:sz="2" w:space="0" w:shadow="0" w:frame="0"/>
-          <w:right w:val="single" w:color="000000" w:sz="2" w:space="0" w:shadow="0" w:frame="0"/>
-          <w:insideH w:val="single" w:color="000000" w:sz="2" w:space="0" w:shadow="0" w:frame="0"/>
-          <w:insideV w:val="single" w:color="000000" w:sz="2" w:space="0" w:shadow="0" w:frame="0"/>
+          <w:top w:val="single" w:sz="2" w:space="0" w:color="000000"/>
+          <w:left w:val="single" w:sz="2" w:space="0" w:color="000000"/>
+          <w:bottom w:val="single" w:sz="2" w:space="0" w:color="000000"/>
+          <w:right w:val="single" w:sz="2" w:space="0" w:color="000000"/>
+          <w:insideH w:val="single" w:sz="2" w:space="0" w:color="000000"/>
+          <w:insideV w:val="single" w:sz="2" w:space="0" w:color="000000"/>
         </w:tblBorders>
-        <w:shd w:val="clear" w:color="auto" w:fill="auto"/>
         <w:tblLayout w:type="fixed"/>
+        <w:tblLook w:val="04A0" w:firstRow="1" w:lastRow="0" w:firstColumn="1" w:lastColumn="0" w:noHBand="0" w:noVBand="1"/>
       </w:tblPr>
       <w:tblGrid>
         <w:gridCol w:w="9360"/>
       </w:tblGrid>
       <w:tr>
-        <w:tblPrEx>
-          <w:shd w:val="clear" w:color="auto" w:fill="auto"/>
-        </w:tblPrEx>
         <w:trPr>
-          <w:trHeight w:val="1920" w:hRule="atLeast"/>
+          <w:trHeight w:val="1920"/>
         </w:trPr>
         <w:tc>
           <w:tcPr>
-            <w:tcW w:type="dxa" w:w="9360"/>
+            <w:tcW w:w="9360" w:type="dxa"/>
             <w:tcBorders>
-              <w:top w:val="single" w:color="000000" w:sz="8" w:space="0" w:shadow="0" w:frame="0"/>
-              <w:left w:val="single" w:color="000000" w:sz="8" w:space="0" w:shadow="0" w:frame="0"/>
-              <w:bottom w:val="single" w:color="000000" w:sz="8" w:space="0" w:shadow="0" w:frame="0"/>
-              <w:right w:val="single" w:color="000000" w:sz="8" w:space="0" w:shadow="0" w:frame="0"/>
+              <w:top w:val="single" w:sz="8" w:space="0" w:color="000000"/>
+              <w:left w:val="single" w:sz="8" w:space="0" w:color="000000"/>
+              <w:bottom w:val="single" w:sz="8" w:space="0" w:color="000000"/>
+              <w:right w:val="single" w:sz="8" w:space="0" w:color="000000"/>
             </w:tcBorders>
             <w:shd w:val="clear" w:color="auto" w:fill="auto"/>
             <w:tcMar>
-              <w:top w:type="dxa" w:w="80"/>
-              <w:left w:type="dxa" w:w="80"/>
-              <w:bottom w:type="dxa" w:w="80"/>
-              <w:right w:type="dxa" w:w="80"/>
+              <w:top w:w="80" w:type="dxa"/>
+              <w:left w:w="80" w:type="dxa"/>
+              <w:bottom w:w="80" w:type="dxa"/>
+              <w:right w:w="80" w:type="dxa"/>
             </w:tcMar>
-            <w:vAlign w:val="top"/>
           </w:tcPr>
-          <w:p/>
+          <w:p>
+            <w:pPr>
+              <w:pStyle w:val="normal0"/>
+            </w:pPr>
+            <w:r>
+              <w:t>I</w:t>
+            </w:r>
+            <w:r>
+              <w:t>’</w:t>
+            </w:r>
+            <w:r>
+              <w:t xml:space="preserve">m using a Cursor Loader to get the info from the </w:t>
+            </w:r>
+            <w:proofErr w:type="spellStart"/>
+            <w:r>
+              <w:t>FrasesProvider</w:t>
+            </w:r>
+            <w:proofErr w:type="spellEnd"/>
+            <w:r>
+              <w:t xml:space="preserve"> and show this to the user.</w:t>
+            </w:r>
+            <w:bookmarkStart w:id="0" w:name="_GoBack"/>
+            <w:bookmarkEnd w:id="0"/>
+          </w:p>
         </w:tc>
       </w:tr>
     </w:tbl>
     <w:p>
       <w:pPr>
-        <w:pStyle w:val="Normal"/>
+        <w:pStyle w:val="normal0"/>
         <w:widowControl w:val="0"/>
         <w:spacing w:line="240" w:lineRule="auto"/>
         <w:rPr>
-          <w:b w:val="1"/>
-          <w:bCs w:val="1"/>
-          <w:color w:val="1155cc"/>
-          <w:u w:color="000000"/>
-          <w:rtl w:val="0"/>
-        </w:rPr>
-      </w:pPr>
-    </w:p>
-    <w:p>
-      <w:pPr>
-        <w:pStyle w:val="Normal"/>
+          <w:b/>
+          <w:bCs/>
+          <w:color w:val="1155CC"/>
+        </w:rPr>
+      </w:pPr>
+    </w:p>
+    <w:p>
+      <w:pPr>
+        <w:pStyle w:val="normal0"/>
         <w:spacing w:line="240" w:lineRule="auto"/>
         <w:rPr>
-          <w:b w:val="1"/>
-          <w:bCs w:val="1"/>
-          <w:color w:val="1155cc"/>
-          <w:u w:color="000000"/>
-          <w:rtl w:val="0"/>
-        </w:rPr>
-      </w:pPr>
-    </w:p>
-    <w:p>
-      <w:pPr>
-        <w:pStyle w:val="Heading 2"/>
-        <w:rPr>
-          <w:rtl w:val="0"/>
-        </w:rPr>
-      </w:pPr>
-      <w:r>
-        <w:rPr>
-          <w:rFonts w:ascii="Trebuchet MS" w:cs="Arial Unicode MS" w:hAnsi="Arial Unicode MS" w:eastAsia="Arial Unicode MS"/>
-          <w:rtl w:val="0"/>
-        </w:rPr>
+          <w:b/>
+          <w:bCs/>
+          <w:color w:val="1155CC"/>
+        </w:rPr>
+      </w:pPr>
+    </w:p>
+    <w:p>
+      <w:pPr>
+        <w:pStyle w:val="Heading2"/>
+      </w:pPr>
+      <w:r>
         <w:t>User/App State</w:t>
       </w:r>
     </w:p>
     <w:p>
       <w:pPr>
-        <w:pStyle w:val="Normal"/>
+        <w:pStyle w:val="normal0"/>
         <w:widowControl w:val="0"/>
         <w:rPr>
-          <w:b w:val="1"/>
-          <w:bCs w:val="1"/>
+          <w:b/>
+          <w:bCs/>
           <w:color w:val="666666"/>
-          <w:u w:color="000000"/>
-          <w:rtl w:val="0"/>
-        </w:rPr>
-      </w:pPr>
-      <w:r>
-        <w:rPr>
-          <w:b w:val="1"/>
-          <w:bCs w:val="1"/>
-          <w:color w:val="1155cc"/>
-          <w:u w:color="000000"/>
-          <w:rtl w:val="0"/>
-          <w:lang w:val="en-US"/>
+        </w:rPr>
+      </w:pPr>
+      <w:r>
+        <w:rPr>
+          <w:b/>
+          <w:bCs/>
+          <w:color w:val="1155CC"/>
         </w:rPr>
         <w:t xml:space="preserve">Please elaborate on how/where your app correctly preserves and restores user or app state. </w:t>
       </w:r>
       <w:r>
         <w:rPr>
-          <w:b w:val="1"/>
-          <w:bCs w:val="1"/>
+          <w:b/>
+          <w:bCs/>
           <w:color w:val="666666"/>
-          <w:u w:color="000000"/>
-          <w:rtl w:val="0"/>
-          <w:lang w:val="en-US"/>
         </w:rPr>
         <w:t>(See rubric for examples on this question)</w:t>
       </w:r>
@@ -910,58 +942,73 @@
     <w:tbl>
       <w:tblPr>
         <w:tblW w:w="9360" w:type="dxa"/>
-        <w:jc w:val="left"/>
         <w:tblInd w:w="108" w:type="dxa"/>
         <w:tblBorders>
-          <w:top w:val="single" w:color="000000" w:sz="2" w:space="0" w:shadow="0" w:frame="0"/>
-          <w:left w:val="single" w:color="000000" w:sz="2" w:space="0" w:shadow="0" w:frame="0"/>
-          <w:bottom w:val="single" w:color="000000" w:sz="2" w:space="0" w:shadow="0" w:frame="0"/>
-          <w:right w:val="single" w:color="000000" w:sz="2" w:space="0" w:shadow="0" w:frame="0"/>
-          <w:insideH w:val="single" w:color="000000" w:sz="2" w:space="0" w:shadow="0" w:frame="0"/>
-          <w:insideV w:val="single" w:color="000000" w:sz="2" w:space="0" w:shadow="0" w:frame="0"/>
+          <w:top w:val="single" w:sz="2" w:space="0" w:color="000000"/>
+          <w:left w:val="single" w:sz="2" w:space="0" w:color="000000"/>
+          <w:bottom w:val="single" w:sz="2" w:space="0" w:color="000000"/>
+          <w:right w:val="single" w:sz="2" w:space="0" w:color="000000"/>
+          <w:insideH w:val="single" w:sz="2" w:space="0" w:color="000000"/>
+          <w:insideV w:val="single" w:sz="2" w:space="0" w:color="000000"/>
         </w:tblBorders>
-        <w:shd w:val="clear" w:color="auto" w:fill="auto"/>
         <w:tblLayout w:type="fixed"/>
+        <w:tblLook w:val="04A0" w:firstRow="1" w:lastRow="0" w:firstColumn="1" w:lastColumn="0" w:noHBand="0" w:noVBand="1"/>
       </w:tblPr>
       <w:tblGrid>
         <w:gridCol w:w="9360"/>
       </w:tblGrid>
       <w:tr>
-        <w:tblPrEx>
-          <w:shd w:val="clear" w:color="auto" w:fill="auto"/>
-        </w:tblPrEx>
         <w:trPr>
-          <w:trHeight w:val="1920" w:hRule="atLeast"/>
+          <w:trHeight w:val="1920"/>
         </w:trPr>
         <w:tc>
           <w:tcPr>
-            <w:tcW w:type="dxa" w:w="9360"/>
+            <w:tcW w:w="9360" w:type="dxa"/>
             <w:tcBorders>
-              <w:top w:val="single" w:color="000000" w:sz="8" w:space="0" w:shadow="0" w:frame="0"/>
-              <w:left w:val="single" w:color="000000" w:sz="8" w:space="0" w:shadow="0" w:frame="0"/>
-              <w:bottom w:val="single" w:color="000000" w:sz="8" w:space="0" w:shadow="0" w:frame="0"/>
-              <w:right w:val="single" w:color="000000" w:sz="8" w:space="0" w:shadow="0" w:frame="0"/>
+              <w:top w:val="single" w:sz="8" w:space="0" w:color="000000"/>
+              <w:left w:val="single" w:sz="8" w:space="0" w:color="000000"/>
+              <w:bottom w:val="single" w:sz="8" w:space="0" w:color="000000"/>
+              <w:right w:val="single" w:sz="8" w:space="0" w:color="000000"/>
             </w:tcBorders>
             <w:shd w:val="clear" w:color="auto" w:fill="auto"/>
             <w:tcMar>
-              <w:top w:type="dxa" w:w="80"/>
-              <w:left w:type="dxa" w:w="80"/>
-              <w:bottom w:type="dxa" w:w="80"/>
-              <w:right w:type="dxa" w:w="80"/>
+              <w:top w:w="80" w:type="dxa"/>
+              <w:left w:w="80" w:type="dxa"/>
+              <w:bottom w:w="80" w:type="dxa"/>
+              <w:right w:w="80" w:type="dxa"/>
             </w:tcMar>
-            <w:vAlign w:val="top"/>
           </w:tcPr>
           <w:p>
             <w:pPr>
-              <w:pStyle w:val="Normal"/>
+              <w:pStyle w:val="normal0"/>
               <w:spacing w:line="240" w:lineRule="auto"/>
             </w:pPr>
-            <w:r>
-              <w:rPr>
-                <w:rFonts w:ascii="Arial"/>
-                <w:rtl w:val="0"/>
-              </w:rPr>
-              <w:t>Im saving data to Parse, so when the user back to the app i just use the user id to refresh the state.</w:t>
+            <w:proofErr w:type="spellStart"/>
+            <w:r>
+              <w:t>Im</w:t>
+            </w:r>
+            <w:proofErr w:type="spellEnd"/>
+            <w:r>
+              <w:t xml:space="preserve"> </w:t>
+            </w:r>
+            <w:r>
+              <w:t xml:space="preserve">saving data to Parse, so when the </w:t>
+            </w:r>
+            <w:proofErr w:type="gramStart"/>
+            <w:r>
+              <w:t>user back</w:t>
+            </w:r>
+            <w:proofErr w:type="gramEnd"/>
+            <w:r>
+              <w:t xml:space="preserve"> to the app </w:t>
+            </w:r>
+            <w:proofErr w:type="spellStart"/>
+            <w:r>
+              <w:t>i</w:t>
+            </w:r>
+            <w:proofErr w:type="spellEnd"/>
+            <w:r>
+              <w:t xml:space="preserve"> just use the user id to refresh the state.</w:t>
             </w:r>
           </w:p>
         </w:tc>
@@ -969,284 +1016,257 @@
     </w:tbl>
     <w:p>
       <w:pPr>
-        <w:pStyle w:val="Normal"/>
+        <w:pStyle w:val="normal0"/>
         <w:widowControl w:val="0"/>
         <w:spacing w:line="240" w:lineRule="auto"/>
         <w:rPr>
-          <w:b w:val="1"/>
-          <w:bCs w:val="1"/>
+          <w:b/>
+          <w:bCs/>
           <w:color w:val="666666"/>
-          <w:u w:color="000000"/>
-          <w:rtl w:val="0"/>
-        </w:rPr>
-      </w:pPr>
-    </w:p>
-    <w:p>
-      <w:pPr>
-        <w:pStyle w:val="Normal"/>
-      </w:pPr>
-      <w:r>
-        <w:rPr>
-          <w:rtl w:val="0"/>
-        </w:rPr>
+        </w:rPr>
+      </w:pPr>
+    </w:p>
+    <w:p>
+      <w:pPr>
+        <w:pStyle w:val="normal0"/>
+      </w:pPr>
+      <w:r>
         <w:br w:type="page"/>
       </w:r>
     </w:p>
     <w:p>
       <w:pPr>
-        <w:pStyle w:val="Normal"/>
-        <w:rPr>
-          <w:rtl w:val="0"/>
-        </w:rPr>
+        <w:pStyle w:val="normal0"/>
       </w:pPr>
     </w:p>
     <w:p>
       <w:pPr>
         <w:pStyle w:val="Heading"/>
-        <w:rPr>
-          <w:rtl w:val="0"/>
-        </w:rPr>
-      </w:pPr>
-      <w:r>
-        <w:rPr>
-          <w:rFonts w:ascii="Trebuchet MS" w:cs="Arial Unicode MS" w:hAnsi="Arial Unicode MS" w:eastAsia="Arial Unicode MS"/>
-          <w:rtl w:val="0"/>
+      </w:pPr>
+      <w:r>
+        <w:t>Questions about Optional Components</w:t>
+      </w:r>
+    </w:p>
+    <w:p>
+      <w:pPr>
+        <w:pStyle w:val="Subtitle"/>
+      </w:pPr>
+      <w:r>
+        <w:t>Answer the questions that are applicable to your final project</w:t>
+      </w:r>
+    </w:p>
+    <w:p>
+      <w:pPr>
+        <w:pStyle w:val="Heading2"/>
+      </w:pPr>
+      <w:r>
+        <w:rPr>
           <w:lang w:val="en-US"/>
         </w:rPr>
-        <w:t>Questions about Optional Components</w:t>
-      </w:r>
-    </w:p>
-    <w:p>
-      <w:pPr>
-        <w:pStyle w:val="Subtitle"/>
-        <w:rPr>
-          <w:rtl w:val="0"/>
-        </w:rPr>
-      </w:pPr>
-      <w:r>
-        <w:rPr>
-          <w:rFonts w:ascii="Trebuchet MS" w:cs="Arial Unicode MS" w:hAnsi="Arial Unicode MS" w:eastAsia="Arial Unicode MS"/>
-          <w:rtl w:val="0"/>
-          <w:lang w:val="en-US"/>
-        </w:rPr>
-        <w:t>Answer the questions that are applicable to your final project</w:t>
-      </w:r>
-    </w:p>
-    <w:p>
-      <w:pPr>
-        <w:pStyle w:val="Heading 2"/>
-        <w:rPr>
-          <w:rtl w:val="0"/>
-        </w:rPr>
-      </w:pPr>
-      <w:r>
-        <w:rPr>
-          <w:rFonts w:ascii="Trebuchet MS" w:cs="Arial Unicode MS" w:hAnsi="Arial Unicode MS" w:eastAsia="Arial Unicode MS"/>
-          <w:rtl w:val="0"/>
-          <w:lang w:val="en-US"/>
-        </w:rPr>
         <w:t>Notifications</w:t>
       </w:r>
     </w:p>
     <w:p>
       <w:pPr>
-        <w:pStyle w:val="Normal"/>
+        <w:pStyle w:val="normal0"/>
         <w:widowControl w:val="0"/>
         <w:rPr>
-          <w:b w:val="1"/>
-          <w:bCs w:val="1"/>
-          <w:color w:val="1155cc"/>
-          <w:u w:color="000000"/>
-          <w:rtl w:val="0"/>
-        </w:rPr>
-      </w:pPr>
-      <w:r>
-        <w:rPr>
-          <w:b w:val="1"/>
-          <w:bCs w:val="1"/>
-          <w:color w:val="1155cc"/>
-          <w:u w:color="000000"/>
-          <w:rtl w:val="0"/>
-          <w:lang w:val="en-US"/>
-        </w:rPr>
-        <w:t>Please elaborate on how/where you implemented Notifications in your app:</w:t>
+          <w:b/>
+          <w:bCs/>
+          <w:color w:val="1155CC"/>
+        </w:rPr>
+      </w:pPr>
+      <w:r>
+        <w:rPr>
+          <w:b/>
+          <w:bCs/>
+          <w:color w:val="1155CC"/>
+        </w:rPr>
+        <w:t>Please elaborate on how/where you impl</w:t>
+      </w:r>
+      <w:r>
+        <w:rPr>
+          <w:b/>
+          <w:bCs/>
+          <w:color w:val="1155CC"/>
+        </w:rPr>
+        <w:t>emented Notifications in your app:</w:t>
       </w:r>
     </w:p>
     <w:tbl>
       <w:tblPr>
         <w:tblW w:w="9360" w:type="dxa"/>
-        <w:jc w:val="left"/>
         <w:tblInd w:w="108" w:type="dxa"/>
         <w:tblBorders>
-          <w:top w:val="single" w:color="000000" w:sz="2" w:space="0" w:shadow="0" w:frame="0"/>
-          <w:left w:val="single" w:color="000000" w:sz="2" w:space="0" w:shadow="0" w:frame="0"/>
-          <w:bottom w:val="single" w:color="000000" w:sz="2" w:space="0" w:shadow="0" w:frame="0"/>
-          <w:right w:val="single" w:color="000000" w:sz="2" w:space="0" w:shadow="0" w:frame="0"/>
-          <w:insideH w:val="single" w:color="000000" w:sz="2" w:space="0" w:shadow="0" w:frame="0"/>
-          <w:insideV w:val="single" w:color="000000" w:sz="2" w:space="0" w:shadow="0" w:frame="0"/>
+          <w:top w:val="single" w:sz="2" w:space="0" w:color="000000"/>
+          <w:left w:val="single" w:sz="2" w:space="0" w:color="000000"/>
+          <w:bottom w:val="single" w:sz="2" w:space="0" w:color="000000"/>
+          <w:right w:val="single" w:sz="2" w:space="0" w:color="000000"/>
+          <w:insideH w:val="single" w:sz="2" w:space="0" w:color="000000"/>
+          <w:insideV w:val="single" w:sz="2" w:space="0" w:color="000000"/>
         </w:tblBorders>
-        <w:shd w:val="clear" w:color="auto" w:fill="auto"/>
         <w:tblLayout w:type="fixed"/>
+        <w:tblLook w:val="04A0" w:firstRow="1" w:lastRow="0" w:firstColumn="1" w:lastColumn="0" w:noHBand="0" w:noVBand="1"/>
       </w:tblPr>
       <w:tblGrid>
         <w:gridCol w:w="9360"/>
       </w:tblGrid>
       <w:tr>
-        <w:tblPrEx>
-          <w:shd w:val="clear" w:color="auto" w:fill="auto"/>
-        </w:tblPrEx>
         <w:trPr>
-          <w:trHeight w:val="1920" w:hRule="atLeast"/>
+          <w:trHeight w:val="1920"/>
         </w:trPr>
         <w:tc>
           <w:tcPr>
-            <w:tcW w:type="dxa" w:w="9360"/>
+            <w:tcW w:w="9360" w:type="dxa"/>
             <w:tcBorders>
-              <w:top w:val="single" w:color="000000" w:sz="8" w:space="0" w:shadow="0" w:frame="0"/>
-              <w:left w:val="single" w:color="000000" w:sz="8" w:space="0" w:shadow="0" w:frame="0"/>
-              <w:bottom w:val="single" w:color="000000" w:sz="8" w:space="0" w:shadow="0" w:frame="0"/>
-              <w:right w:val="single" w:color="000000" w:sz="8" w:space="0" w:shadow="0" w:frame="0"/>
+              <w:top w:val="single" w:sz="8" w:space="0" w:color="000000"/>
+              <w:left w:val="single" w:sz="8" w:space="0" w:color="000000"/>
+              <w:bottom w:val="single" w:sz="8" w:space="0" w:color="000000"/>
+              <w:right w:val="single" w:sz="8" w:space="0" w:color="000000"/>
             </w:tcBorders>
             <w:shd w:val="clear" w:color="auto" w:fill="auto"/>
             <w:tcMar>
-              <w:top w:type="dxa" w:w="80"/>
-              <w:left w:type="dxa" w:w="80"/>
-              <w:bottom w:type="dxa" w:w="80"/>
-              <w:right w:type="dxa" w:w="80"/>
+              <w:top w:w="80" w:type="dxa"/>
+              <w:left w:w="80" w:type="dxa"/>
+              <w:bottom w:w="80" w:type="dxa"/>
+              <w:right w:w="80" w:type="dxa"/>
             </w:tcMar>
-            <w:vAlign w:val="top"/>
           </w:tcPr>
-          <w:p/>
+          <w:p>
+            <w:pPr>
+              <w:pStyle w:val="normal0"/>
+            </w:pPr>
+          </w:p>
         </w:tc>
       </w:tr>
     </w:tbl>
     <w:p>
       <w:pPr>
-        <w:pStyle w:val="Normal"/>
+        <w:pStyle w:val="normal0"/>
         <w:widowControl w:val="0"/>
         <w:spacing w:line="240" w:lineRule="auto"/>
         <w:rPr>
-          <w:b w:val="1"/>
-          <w:bCs w:val="1"/>
-          <w:color w:val="1155cc"/>
-          <w:u w:color="000000"/>
-          <w:rtl w:val="0"/>
-        </w:rPr>
-      </w:pPr>
-    </w:p>
-    <w:p>
-      <w:pPr>
-        <w:pStyle w:val="Heading 2"/>
-        <w:rPr>
-          <w:rtl w:val="0"/>
-        </w:rPr>
-      </w:pPr>
-      <w:r>
-        <w:rPr>
-          <w:rFonts w:ascii="Trebuchet MS" w:cs="Arial Unicode MS" w:hAnsi="Arial Unicode MS" w:eastAsia="Arial Unicode MS"/>
-          <w:rtl w:val="0"/>
+          <w:b/>
+          <w:bCs/>
+          <w:color w:val="1155CC"/>
+        </w:rPr>
+      </w:pPr>
+    </w:p>
+    <w:p>
+      <w:pPr>
+        <w:pStyle w:val="Heading2"/>
+      </w:pPr>
+      <w:proofErr w:type="spellStart"/>
+      <w:r>
+        <w:rPr>
           <w:lang w:val="en-US"/>
         </w:rPr>
         <w:t>ShareActionProvider</w:t>
       </w:r>
-    </w:p>
-    <w:p>
-      <w:pPr>
-        <w:pStyle w:val="Normal"/>
+      <w:proofErr w:type="spellEnd"/>
+    </w:p>
+    <w:p>
+      <w:pPr>
+        <w:pStyle w:val="normal0"/>
         <w:widowControl w:val="0"/>
         <w:rPr>
-          <w:b w:val="1"/>
-          <w:bCs w:val="1"/>
-          <w:color w:val="1155cc"/>
-          <w:u w:color="000000"/>
-          <w:rtl w:val="0"/>
-        </w:rPr>
-      </w:pPr>
-      <w:r>
-        <w:rPr>
-          <w:b w:val="1"/>
-          <w:bCs w:val="1"/>
-          <w:color w:val="1155cc"/>
-          <w:u w:color="000000"/>
-          <w:rtl w:val="0"/>
-          <w:lang w:val="en-US"/>
-        </w:rPr>
-        <w:t>Please elaborate on how/where you implemented ShareActionProvider:</w:t>
+          <w:b/>
+          <w:bCs/>
+          <w:color w:val="1155CC"/>
+        </w:rPr>
+      </w:pPr>
+      <w:r>
+        <w:rPr>
+          <w:b/>
+          <w:bCs/>
+          <w:color w:val="1155CC"/>
+        </w:rPr>
+        <w:t xml:space="preserve">Please elaborate on how/where you implemented </w:t>
+      </w:r>
+      <w:proofErr w:type="spellStart"/>
+      <w:r>
+        <w:rPr>
+          <w:b/>
+          <w:bCs/>
+          <w:color w:val="1155CC"/>
+        </w:rPr>
+        <w:t>ShareActionProvider</w:t>
+      </w:r>
+      <w:proofErr w:type="spellEnd"/>
+      <w:r>
+        <w:rPr>
+          <w:b/>
+          <w:bCs/>
+          <w:color w:val="1155CC"/>
+        </w:rPr>
+        <w:t>:</w:t>
       </w:r>
     </w:p>
     <w:tbl>
       <w:tblPr>
         <w:tblW w:w="9360" w:type="dxa"/>
-        <w:jc w:val="left"/>
         <w:tblInd w:w="108" w:type="dxa"/>
         <w:tblBorders>
-          <w:top w:val="single" w:color="000000" w:sz="2" w:space="0" w:shadow="0" w:frame="0"/>
-          <w:left w:val="single" w:color="000000" w:sz="2" w:space="0" w:shadow="0" w:frame="0"/>
-          <w:bottom w:val="single" w:color="000000" w:sz="2" w:space="0" w:shadow="0" w:frame="0"/>
-          <w:right w:val="single" w:color="000000" w:sz="2" w:space="0" w:shadow="0" w:frame="0"/>
-          <w:insideH w:val="single" w:color="000000" w:sz="2" w:space="0" w:shadow="0" w:frame="0"/>
-          <w:insideV w:val="single" w:color="000000" w:sz="2" w:space="0" w:shadow="0" w:frame="0"/>
+          <w:top w:val="single" w:sz="2" w:space="0" w:color="000000"/>
+          <w:left w:val="single" w:sz="2" w:space="0" w:color="000000"/>
+          <w:bottom w:val="single" w:sz="2" w:space="0" w:color="000000"/>
+          <w:right w:val="single" w:sz="2" w:space="0" w:color="000000"/>
+          <w:insideH w:val="single" w:sz="2" w:space="0" w:color="000000"/>
+          <w:insideV w:val="single" w:sz="2" w:space="0" w:color="000000"/>
         </w:tblBorders>
-        <w:shd w:val="clear" w:color="auto" w:fill="auto"/>
         <w:tblLayout w:type="fixed"/>
+        <w:tblLook w:val="04A0" w:firstRow="1" w:lastRow="0" w:firstColumn="1" w:lastColumn="0" w:noHBand="0" w:noVBand="1"/>
       </w:tblPr>
       <w:tblGrid>
         <w:gridCol w:w="9360"/>
       </w:tblGrid>
       <w:tr>
-        <w:tblPrEx>
-          <w:shd w:val="clear" w:color="auto" w:fill="auto"/>
-        </w:tblPrEx>
         <w:trPr>
-          <w:trHeight w:val="1920" w:hRule="atLeast"/>
+          <w:trHeight w:val="1920"/>
         </w:trPr>
         <w:tc>
           <w:tcPr>
-            <w:tcW w:type="dxa" w:w="9360"/>
+            <w:tcW w:w="9360" w:type="dxa"/>
             <w:tcBorders>
-              <w:top w:val="single" w:color="000000" w:sz="8" w:space="0" w:shadow="0" w:frame="0"/>
-              <w:left w:val="single" w:color="000000" w:sz="8" w:space="0" w:shadow="0" w:frame="0"/>
-              <w:bottom w:val="single" w:color="000000" w:sz="8" w:space="0" w:shadow="0" w:frame="0"/>
-              <w:right w:val="single" w:color="000000" w:sz="8" w:space="0" w:shadow="0" w:frame="0"/>
+              <w:top w:val="single" w:sz="8" w:space="0" w:color="000000"/>
+              <w:left w:val="single" w:sz="8" w:space="0" w:color="000000"/>
+              <w:bottom w:val="single" w:sz="8" w:space="0" w:color="000000"/>
+              <w:right w:val="single" w:sz="8" w:space="0" w:color="000000"/>
             </w:tcBorders>
             <w:shd w:val="clear" w:color="auto" w:fill="auto"/>
             <w:tcMar>
-              <w:top w:type="dxa" w:w="80"/>
-              <w:left w:type="dxa" w:w="80"/>
-              <w:bottom w:type="dxa" w:w="80"/>
-              <w:right w:type="dxa" w:w="80"/>
+              <w:top w:w="80" w:type="dxa"/>
+              <w:left w:w="80" w:type="dxa"/>
+              <w:bottom w:w="80" w:type="dxa"/>
+              <w:right w:w="80" w:type="dxa"/>
             </w:tcMar>
-            <w:vAlign w:val="top"/>
           </w:tcPr>
-          <w:p/>
+          <w:p>
+            <w:pPr>
+              <w:pStyle w:val="normal0"/>
+            </w:pPr>
+          </w:p>
         </w:tc>
       </w:tr>
     </w:tbl>
     <w:p>
       <w:pPr>
-        <w:pStyle w:val="Normal"/>
+        <w:pStyle w:val="normal0"/>
         <w:widowControl w:val="0"/>
         <w:spacing w:line="240" w:lineRule="auto"/>
         <w:rPr>
-          <w:b w:val="1"/>
-          <w:bCs w:val="1"/>
-          <w:color w:val="1155cc"/>
-          <w:u w:color="000000"/>
-          <w:rtl w:val="0"/>
-        </w:rPr>
-      </w:pPr>
-    </w:p>
-    <w:p>
-      <w:pPr>
-        <w:pStyle w:val="Heading 2"/>
-        <w:rPr>
-          <w:rtl w:val="0"/>
-        </w:rPr>
-      </w:pPr>
-      <w:r>
-        <w:rPr>
-          <w:rFonts w:ascii="Trebuchet MS" w:cs="Arial Unicode MS" w:hAnsi="Arial Unicode MS" w:eastAsia="Arial Unicode MS"/>
-          <w:rtl w:val="0"/>
+          <w:b/>
+          <w:bCs/>
+          <w:color w:val="1155CC"/>
+        </w:rPr>
+      </w:pPr>
+    </w:p>
+    <w:p>
+      <w:pPr>
+        <w:pStyle w:val="Heading2"/>
+      </w:pPr>
+      <w:r>
+        <w:rPr>
           <w:lang w:val="en-US"/>
         </w:rPr>
         <w:t>Broadcast Events</w:t>
@@ -1254,24 +1274,19 @@
     </w:p>
     <w:p>
       <w:pPr>
-        <w:pStyle w:val="Normal"/>
+        <w:pStyle w:val="normal0"/>
         <w:widowControl w:val="0"/>
         <w:rPr>
-          <w:b w:val="1"/>
-          <w:bCs w:val="1"/>
-          <w:color w:val="1155cc"/>
-          <w:u w:color="000000"/>
-          <w:rtl w:val="0"/>
-        </w:rPr>
-      </w:pPr>
-      <w:r>
-        <w:rPr>
-          <w:b w:val="1"/>
-          <w:bCs w:val="1"/>
-          <w:color w:val="1155cc"/>
-          <w:u w:color="000000"/>
-          <w:rtl w:val="0"/>
-          <w:lang w:val="en-US"/>
+          <w:b/>
+          <w:bCs/>
+          <w:color w:val="1155CC"/>
+        </w:rPr>
+      </w:pPr>
+      <w:r>
+        <w:rPr>
+          <w:b/>
+          <w:bCs/>
+          <w:color w:val="1155CC"/>
         </w:rPr>
         <w:t>Please elaborate on how/where you implemented Broadcast Events:</w:t>
       </w:r>
@@ -1279,245 +1294,238 @@
     <w:tbl>
       <w:tblPr>
         <w:tblW w:w="9360" w:type="dxa"/>
-        <w:jc w:val="left"/>
         <w:tblInd w:w="108" w:type="dxa"/>
         <w:tblBorders>
-          <w:top w:val="single" w:color="000000" w:sz="2" w:space="0" w:shadow="0" w:frame="0"/>
-          <w:left w:val="single" w:color="000000" w:sz="2" w:space="0" w:shadow="0" w:frame="0"/>
-          <w:bottom w:val="single" w:color="000000" w:sz="2" w:space="0" w:shadow="0" w:frame="0"/>
-          <w:right w:val="single" w:color="000000" w:sz="2" w:space="0" w:shadow="0" w:frame="0"/>
-          <w:insideH w:val="single" w:color="000000" w:sz="2" w:space="0" w:shadow="0" w:frame="0"/>
-          <w:insideV w:val="single" w:color="000000" w:sz="2" w:space="0" w:shadow="0" w:frame="0"/>
+          <w:top w:val="single" w:sz="2" w:space="0" w:color="000000"/>
+          <w:left w:val="single" w:sz="2" w:space="0" w:color="000000"/>
+          <w:bottom w:val="single" w:sz="2" w:space="0" w:color="000000"/>
+          <w:right w:val="single" w:sz="2" w:space="0" w:color="000000"/>
+          <w:insideH w:val="single" w:sz="2" w:space="0" w:color="000000"/>
+          <w:insideV w:val="single" w:sz="2" w:space="0" w:color="000000"/>
         </w:tblBorders>
-        <w:shd w:val="clear" w:color="auto" w:fill="auto"/>
         <w:tblLayout w:type="fixed"/>
+        <w:tblLook w:val="04A0" w:firstRow="1" w:lastRow="0" w:firstColumn="1" w:lastColumn="0" w:noHBand="0" w:noVBand="1"/>
       </w:tblPr>
       <w:tblGrid>
         <w:gridCol w:w="9360"/>
       </w:tblGrid>
       <w:tr>
-        <w:tblPrEx>
-          <w:shd w:val="clear" w:color="auto" w:fill="auto"/>
-        </w:tblPrEx>
         <w:trPr>
-          <w:trHeight w:val="1920" w:hRule="atLeast"/>
+          <w:trHeight w:val="1920"/>
         </w:trPr>
         <w:tc>
           <w:tcPr>
-            <w:tcW w:type="dxa" w:w="9360"/>
+            <w:tcW w:w="9360" w:type="dxa"/>
             <w:tcBorders>
-              <w:top w:val="single" w:color="000000" w:sz="8" w:space="0" w:shadow="0" w:frame="0"/>
-              <w:left w:val="single" w:color="000000" w:sz="8" w:space="0" w:shadow="0" w:frame="0"/>
-              <w:bottom w:val="single" w:color="000000" w:sz="8" w:space="0" w:shadow="0" w:frame="0"/>
-              <w:right w:val="single" w:color="000000" w:sz="8" w:space="0" w:shadow="0" w:frame="0"/>
+              <w:top w:val="single" w:sz="8" w:space="0" w:color="000000"/>
+              <w:left w:val="single" w:sz="8" w:space="0" w:color="000000"/>
+              <w:bottom w:val="single" w:sz="8" w:space="0" w:color="000000"/>
+              <w:right w:val="single" w:sz="8" w:space="0" w:color="000000"/>
             </w:tcBorders>
             <w:shd w:val="clear" w:color="auto" w:fill="auto"/>
             <w:tcMar>
-              <w:top w:type="dxa" w:w="80"/>
-              <w:left w:type="dxa" w:w="80"/>
-              <w:bottom w:type="dxa" w:w="80"/>
-              <w:right w:type="dxa" w:w="80"/>
+              <w:top w:w="80" w:type="dxa"/>
+              <w:left w:w="80" w:type="dxa"/>
+              <w:bottom w:w="80" w:type="dxa"/>
+              <w:right w:w="80" w:type="dxa"/>
             </w:tcMar>
-            <w:vAlign w:val="top"/>
           </w:tcPr>
-          <w:p/>
+          <w:p>
+            <w:pPr>
+              <w:pStyle w:val="normal0"/>
+            </w:pPr>
+          </w:p>
         </w:tc>
       </w:tr>
     </w:tbl>
     <w:p>
       <w:pPr>
-        <w:pStyle w:val="Normal"/>
+        <w:pStyle w:val="normal0"/>
         <w:widowControl w:val="0"/>
         <w:spacing w:line="240" w:lineRule="auto"/>
         <w:rPr>
-          <w:b w:val="1"/>
-          <w:bCs w:val="1"/>
-          <w:color w:val="1155cc"/>
-          <w:u w:color="000000"/>
-          <w:rtl w:val="0"/>
-        </w:rPr>
-      </w:pPr>
-    </w:p>
-    <w:p>
-      <w:pPr>
-        <w:pStyle w:val="Heading 2"/>
-        <w:rPr>
-          <w:rtl w:val="0"/>
-        </w:rPr>
-      </w:pPr>
-      <w:r>
-        <w:rPr>
-          <w:rFonts w:ascii="Trebuchet MS" w:cs="Arial Unicode MS" w:hAnsi="Arial Unicode MS" w:eastAsia="Arial Unicode MS"/>
-          <w:rtl w:val="0"/>
-        </w:rPr>
-        <w:t>Custom Views</w:t>
-      </w:r>
-    </w:p>
-    <w:p>
-      <w:pPr>
-        <w:pStyle w:val="Normal"/>
+          <w:b/>
+          <w:bCs/>
+          <w:color w:val="1155CC"/>
+        </w:rPr>
+      </w:pPr>
+    </w:p>
+    <w:p>
+      <w:pPr>
+        <w:pStyle w:val="Heading2"/>
+      </w:pPr>
+      <w:r>
+        <w:t xml:space="preserve">Custom </w:t>
+      </w:r>
+      <w:proofErr w:type="spellStart"/>
+      <w:r>
+        <w:t>Views</w:t>
+      </w:r>
+      <w:proofErr w:type="spellEnd"/>
+    </w:p>
+    <w:p>
+      <w:pPr>
+        <w:pStyle w:val="normal0"/>
         <w:widowControl w:val="0"/>
         <w:rPr>
-          <w:b w:val="1"/>
-          <w:bCs w:val="1"/>
-          <w:color w:val="1155cc"/>
-          <w:u w:color="000000"/>
-          <w:rtl w:val="0"/>
-        </w:rPr>
-      </w:pPr>
-      <w:r>
-        <w:rPr>
-          <w:b w:val="1"/>
-          <w:bCs w:val="1"/>
-          <w:color w:val="1155cc"/>
-          <w:u w:color="000000"/>
-          <w:rtl w:val="0"/>
-          <w:lang w:val="en-US"/>
-        </w:rPr>
-        <w:t>Please elaborate on how/where you implemented Custom Views:</w:t>
+          <w:b/>
+          <w:bCs/>
+          <w:color w:val="1155CC"/>
+        </w:rPr>
+      </w:pPr>
+      <w:r>
+        <w:rPr>
+          <w:b/>
+          <w:bCs/>
+          <w:color w:val="1155CC"/>
+        </w:rPr>
+        <w:t xml:space="preserve">Please elaborate on how/where </w:t>
+      </w:r>
+      <w:r>
+        <w:rPr>
+          <w:b/>
+          <w:bCs/>
+          <w:color w:val="1155CC"/>
+        </w:rPr>
+        <w:t>you implemented Custom Views:</w:t>
       </w:r>
     </w:p>
     <w:tbl>
       <w:tblPr>
         <w:tblW w:w="9360" w:type="dxa"/>
-        <w:jc w:val="left"/>
         <w:tblInd w:w="108" w:type="dxa"/>
         <w:tblBorders>
-          <w:top w:val="single" w:color="000000" w:sz="2" w:space="0" w:shadow="0" w:frame="0"/>
-          <w:left w:val="single" w:color="000000" w:sz="2" w:space="0" w:shadow="0" w:frame="0"/>
-          <w:bottom w:val="single" w:color="000000" w:sz="2" w:space="0" w:shadow="0" w:frame="0"/>
-          <w:right w:val="single" w:color="000000" w:sz="2" w:space="0" w:shadow="0" w:frame="0"/>
-          <w:insideH w:val="single" w:color="000000" w:sz="2" w:space="0" w:shadow="0" w:frame="0"/>
-          <w:insideV w:val="single" w:color="000000" w:sz="2" w:space="0" w:shadow="0" w:frame="0"/>
+          <w:top w:val="single" w:sz="2" w:space="0" w:color="000000"/>
+          <w:left w:val="single" w:sz="2" w:space="0" w:color="000000"/>
+          <w:bottom w:val="single" w:sz="2" w:space="0" w:color="000000"/>
+          <w:right w:val="single" w:sz="2" w:space="0" w:color="000000"/>
+          <w:insideH w:val="single" w:sz="2" w:space="0" w:color="000000"/>
+          <w:insideV w:val="single" w:sz="2" w:space="0" w:color="000000"/>
         </w:tblBorders>
-        <w:shd w:val="clear" w:color="auto" w:fill="auto"/>
         <w:tblLayout w:type="fixed"/>
+        <w:tblLook w:val="04A0" w:firstRow="1" w:lastRow="0" w:firstColumn="1" w:lastColumn="0" w:noHBand="0" w:noVBand="1"/>
       </w:tblPr>
       <w:tblGrid>
         <w:gridCol w:w="9360"/>
       </w:tblGrid>
       <w:tr>
-        <w:tblPrEx>
-          <w:shd w:val="clear" w:color="auto" w:fill="auto"/>
-        </w:tblPrEx>
         <w:trPr>
-          <w:trHeight w:val="1920" w:hRule="atLeast"/>
+          <w:trHeight w:val="1920"/>
         </w:trPr>
         <w:tc>
           <w:tcPr>
-            <w:tcW w:type="dxa" w:w="9360"/>
+            <w:tcW w:w="9360" w:type="dxa"/>
             <w:tcBorders>
-              <w:top w:val="single" w:color="000000" w:sz="8" w:space="0" w:shadow="0" w:frame="0"/>
-              <w:left w:val="single" w:color="000000" w:sz="8" w:space="0" w:shadow="0" w:frame="0"/>
-              <w:bottom w:val="single" w:color="000000" w:sz="8" w:space="0" w:shadow="0" w:frame="0"/>
-              <w:right w:val="single" w:color="000000" w:sz="8" w:space="0" w:shadow="0" w:frame="0"/>
+              <w:top w:val="single" w:sz="8" w:space="0" w:color="000000"/>
+              <w:left w:val="single" w:sz="8" w:space="0" w:color="000000"/>
+              <w:bottom w:val="single" w:sz="8" w:space="0" w:color="000000"/>
+              <w:right w:val="single" w:sz="8" w:space="0" w:color="000000"/>
             </w:tcBorders>
             <w:shd w:val="clear" w:color="auto" w:fill="auto"/>
             <w:tcMar>
-              <w:top w:type="dxa" w:w="80"/>
-              <w:left w:type="dxa" w:w="80"/>
-              <w:bottom w:type="dxa" w:w="80"/>
-              <w:right w:type="dxa" w:w="80"/>
+              <w:top w:w="80" w:type="dxa"/>
+              <w:left w:w="80" w:type="dxa"/>
+              <w:bottom w:w="80" w:type="dxa"/>
+              <w:right w:w="80" w:type="dxa"/>
             </w:tcMar>
-            <w:vAlign w:val="top"/>
           </w:tcPr>
-          <w:p/>
+          <w:p>
+            <w:pPr>
+              <w:pStyle w:val="normal0"/>
+            </w:pPr>
+          </w:p>
         </w:tc>
       </w:tr>
     </w:tbl>
     <w:p>
       <w:pPr>
-        <w:pStyle w:val="Normal"/>
+        <w:pStyle w:val="normal0"/>
         <w:widowControl w:val="0"/>
         <w:spacing w:line="240" w:lineRule="auto"/>
       </w:pPr>
-      <w:r>
-        <w:rPr>
-          <w:b w:val="1"/>
-          <w:bCs w:val="1"/>
-          <w:color w:val="1155cc"/>
-          <w:u w:color="000000"/>
-          <w:rtl w:val="0"/>
-        </w:rPr>
-      </w:r>
     </w:p>
     <w:sectPr>
-      <w:headerReference w:type="default" r:id="rId4"/>
-      <w:footerReference w:type="default" r:id="rId5"/>
-      <w:pgSz w:w="12240" w:h="15840" w:orient="portrait"/>
-      <w:pgMar w:top="1440" w:right="1440" w:bottom="1440" w:left="1440" w:header="720" w:footer="720"/>
+      <w:headerReference w:type="default" r:id="rId7"/>
+      <w:footerReference w:type="default" r:id="rId8"/>
+      <w:pgSz w:w="12240" w:h="15840"/>
+      <w:pgMar w:top="1440" w:right="1440" w:bottom="1440" w:left="1440" w:header="720" w:footer="720" w:gutter="0"/>
       <w:pgNumType w:start="1"/>
-      <w:bidi w:val="0"/>
+      <w:cols w:space="720"/>
     </w:sectPr>
   </w:body>
 </w:document>
 </file>
 
+<file path=word/endnotes.xml><?xml version="1.0" encoding="utf-8"?>
+<w:endnotes xmlns:wpc="http://schemas.microsoft.com/office/word/2010/wordprocessingCanvas" xmlns:mo="http://schemas.microsoft.com/office/mac/office/2008/main" xmlns:mc="http://schemas.openxmlformats.org/markup-compatibility/2006" xmlns:mv="urn:schemas-microsoft-com:mac:vml" xmlns:o="urn:schemas-microsoft-com:office:office" xmlns:r="http://schemas.openxmlformats.org/officeDocument/2006/relationships" xmlns:m="http://schemas.openxmlformats.org/officeDocument/2006/math" xmlns:v="urn:schemas-microsoft-com:vml" xmlns:wp14="http://schemas.microsoft.com/office/word/2010/wordprocessingDrawing" xmlns:wp="http://schemas.openxmlformats.org/drawingml/2006/wordprocessingDrawing" xmlns:w10="urn:schemas-microsoft-com:office:word" xmlns:w="http://schemas.openxmlformats.org/wordprocessingml/2006/main" xmlns:w14="http://schemas.microsoft.com/office/word/2010/wordml" xmlns:wpg="http://schemas.microsoft.com/office/word/2010/wordprocessingGroup" xmlns:wpi="http://schemas.microsoft.com/office/word/2010/wordprocessingInk" xmlns:wne="http://schemas.microsoft.com/office/word/2006/wordml" xmlns:wps="http://schemas.microsoft.com/office/word/2010/wordprocessingShape" mc:Ignorable="w14 wp14">
+  <w:endnote w:type="separator" w:id="-1">
+    <w:p>
+      <w:r>
+        <w:separator/>
+      </w:r>
+    </w:p>
+  </w:endnote>
+  <w:endnote w:type="continuationSeparator" w:id="0">
+    <w:p>
+      <w:r>
+        <w:continuationSeparator/>
+      </w:r>
+    </w:p>
+  </w:endnote>
+</w:endnotes>
+</file>
+
 <file path=word/footer1.xml><?xml version="1.0" encoding="utf-8"?>
-<w:ftr xmlns:r="http://schemas.openxmlformats.org/officeDocument/2006/relationships" xmlns:wp="http://schemas.openxmlformats.org/drawingml/2006/wordprocessingDrawing" xmlns:w="http://schemas.openxmlformats.org/wordprocessingml/2006/main" xmlns:w10="urn:schemas-microsoft-com:office:word" xmlns:w14="http://schemas.microsoft.com/office/word/2010/wordml" xmlns:wps="http://schemas.microsoft.com/office/word/2010/wordprocessingShape" xmlns:wpg="http://schemas.microsoft.com/office/word/2010/wordprocessingGroup" xmlns:mc="http://schemas.openxmlformats.org/markup-compatibility/2006" xmlns:v="urn:schemas-microsoft-com:vml" xmlns:o="urn:schemas-microsoft-com:office:office" mc:Ignorable="w14">
+<w:ftr xmlns:wpc="http://schemas.microsoft.com/office/word/2010/wordprocessingCanvas" xmlns:mo="http://schemas.microsoft.com/office/mac/office/2008/main" xmlns:mc="http://schemas.openxmlformats.org/markup-compatibility/2006" xmlns:mv="urn:schemas-microsoft-com:mac:vml" xmlns:o="urn:schemas-microsoft-com:office:office" xmlns:r="http://schemas.openxmlformats.org/officeDocument/2006/relationships" xmlns:m="http://schemas.openxmlformats.org/officeDocument/2006/math" xmlns:v="urn:schemas-microsoft-com:vml" xmlns:wp14="http://schemas.microsoft.com/office/word/2010/wordprocessingDrawing" xmlns:wp="http://schemas.openxmlformats.org/drawingml/2006/wordprocessingDrawing" xmlns:w10="urn:schemas-microsoft-com:office:word" xmlns:w="http://schemas.openxmlformats.org/wordprocessingml/2006/main" xmlns:w14="http://schemas.microsoft.com/office/word/2010/wordml" xmlns:wpg="http://schemas.microsoft.com/office/word/2010/wordprocessingGroup" xmlns:wpi="http://schemas.microsoft.com/office/word/2010/wordprocessingInk" xmlns:wne="http://schemas.microsoft.com/office/word/2006/wordml" xmlns:wps="http://schemas.microsoft.com/office/word/2010/wordprocessingShape" mc:Ignorable="w14 wp14">
   <w:p>
     <w:pPr>
-      <w:pStyle w:val="Header &amp; Footer"/>
-      <w:bidi w:val="0"/>
+      <w:pStyle w:val="HeaderFooter"/>
     </w:pPr>
-    <w:r/>
   </w:p>
 </w:ftr>
 </file>
 
+<file path=word/footnotes.xml><?xml version="1.0" encoding="utf-8"?>
+<w:footnotes xmlns:wpc="http://schemas.microsoft.com/office/word/2010/wordprocessingCanvas" xmlns:mo="http://schemas.microsoft.com/office/mac/office/2008/main" xmlns:mc="http://schemas.openxmlformats.org/markup-compatibility/2006" xmlns:mv="urn:schemas-microsoft-com:mac:vml" xmlns:o="urn:schemas-microsoft-com:office:office" xmlns:r="http://schemas.openxmlformats.org/officeDocument/2006/relationships" xmlns:m="http://schemas.openxmlformats.org/officeDocument/2006/math" xmlns:v="urn:schemas-microsoft-com:vml" xmlns:wp14="http://schemas.microsoft.com/office/word/2010/wordprocessingDrawing" xmlns:wp="http://schemas.openxmlformats.org/drawingml/2006/wordprocessingDrawing" xmlns:w10="urn:schemas-microsoft-com:office:word" xmlns:w="http://schemas.openxmlformats.org/wordprocessingml/2006/main" xmlns:w14="http://schemas.microsoft.com/office/word/2010/wordml" xmlns:wpg="http://schemas.microsoft.com/office/word/2010/wordprocessingGroup" xmlns:wpi="http://schemas.microsoft.com/office/word/2010/wordprocessingInk" xmlns:wne="http://schemas.microsoft.com/office/word/2006/wordml" xmlns:wps="http://schemas.microsoft.com/office/word/2010/wordprocessingShape" mc:Ignorable="w14 wp14">
+  <w:footnote w:type="separator" w:id="-1">
+    <w:p>
+      <w:r>
+        <w:separator/>
+      </w:r>
+    </w:p>
+  </w:footnote>
+  <w:footnote w:type="continuationSeparator" w:id="0">
+    <w:p>
+      <w:r>
+        <w:continuationSeparator/>
+      </w:r>
+    </w:p>
+  </w:footnote>
+</w:footnotes>
+</file>
+
 <file path=word/header1.xml><?xml version="1.0" encoding="utf-8"?>
-<w:hdr xmlns:r="http://schemas.openxmlformats.org/officeDocument/2006/relationships" xmlns:wp="http://schemas.openxmlformats.org/drawingml/2006/wordprocessingDrawing" xmlns:w="http://schemas.openxmlformats.org/wordprocessingml/2006/main" xmlns:w10="urn:schemas-microsoft-com:office:word" xmlns:w14="http://schemas.microsoft.com/office/word/2010/wordml" xmlns:wps="http://schemas.microsoft.com/office/word/2010/wordprocessingShape" xmlns:wpg="http://schemas.microsoft.com/office/word/2010/wordprocessingGroup" xmlns:mc="http://schemas.openxmlformats.org/markup-compatibility/2006" xmlns:v="urn:schemas-microsoft-com:vml" xmlns:o="urn:schemas-microsoft-com:office:office" mc:Ignorable="w14">
+<w:hdr xmlns:wpc="http://schemas.microsoft.com/office/word/2010/wordprocessingCanvas" xmlns:mo="http://schemas.microsoft.com/office/mac/office/2008/main" xmlns:mc="http://schemas.openxmlformats.org/markup-compatibility/2006" xmlns:mv="urn:schemas-microsoft-com:mac:vml" xmlns:o="urn:schemas-microsoft-com:office:office" xmlns:r="http://schemas.openxmlformats.org/officeDocument/2006/relationships" xmlns:m="http://schemas.openxmlformats.org/officeDocument/2006/math" xmlns:v="urn:schemas-microsoft-com:vml" xmlns:wp14="http://schemas.microsoft.com/office/word/2010/wordprocessingDrawing" xmlns:wp="http://schemas.openxmlformats.org/drawingml/2006/wordprocessingDrawing" xmlns:w10="urn:schemas-microsoft-com:office:word" xmlns:w="http://schemas.openxmlformats.org/wordprocessingml/2006/main" xmlns:w14="http://schemas.microsoft.com/office/word/2010/wordml" xmlns:wpg="http://schemas.microsoft.com/office/word/2010/wordprocessingGroup" xmlns:wpi="http://schemas.microsoft.com/office/word/2010/wordprocessingInk" xmlns:wne="http://schemas.microsoft.com/office/word/2006/wordml" xmlns:wps="http://schemas.microsoft.com/office/word/2010/wordprocessingShape" mc:Ignorable="w14 wp14">
   <w:p>
     <w:pPr>
-      <w:pStyle w:val="Header &amp; Footer"/>
-      <w:bidi w:val="0"/>
+      <w:pStyle w:val="HeaderFooter"/>
     </w:pPr>
-    <w:r/>
   </w:p>
 </w:hdr>
 </file>
 
 <file path=word/styles.xml><?xml version="1.0" encoding="utf-8"?>
-<w:styles xmlns:w="http://schemas.openxmlformats.org/wordprocessingml/2006/main" xmlns:mc="http://schemas.openxmlformats.org/markup-compatibility/2006" xmlns:w14="http://schemas.microsoft.com/office/word/2010/wordml" mc:Ignorable="w14">
+<w:styles xmlns:mc="http://schemas.openxmlformats.org/markup-compatibility/2006" xmlns:r="http://schemas.openxmlformats.org/officeDocument/2006/relationships" xmlns:w="http://schemas.openxmlformats.org/wordprocessingml/2006/main" xmlns:w14="http://schemas.microsoft.com/office/word/2010/wordml" mc:Ignorable="w14">
   <w:docDefaults>
     <w:rPrDefault>
       <w:rPr>
-        <w:rFonts w:ascii="Times New Roman" w:cs="Times New Roman" w:hAnsi="Times New Roman" w:eastAsia="Arial Unicode MS"/>
-        <w:b w:val="0"/>
-        <w:bCs w:val="0"/>
-        <w:i w:val="0"/>
-        <w:iCs w:val="0"/>
-        <w:caps w:val="0"/>
-        <w:smallCaps w:val="0"/>
-        <w:strike w:val="0"/>
-        <w:dstrike w:val="0"/>
-        <w:outline w:val="0"/>
-        <w:emboss w:val="0"/>
-        <w:imprint w:val="0"/>
-        <w:vanish w:val="0"/>
-        <w:color w:val="auto"/>
-        <w:spacing w:val="0"/>
-        <w:w w:val="100"/>
-        <w:kern w:val="0"/>
-        <w:position w:val="0"/>
-        <w:sz w:val="20"/>
-        <w:szCs w:val="20"/>
-        <w:u w:val="none" w:color="auto"/>
+        <w:rFonts w:ascii="Times New Roman" w:eastAsia="Arial Unicode MS" w:hAnsi="Times New Roman" w:cs="Times New Roman"/>
         <w:bdr w:val="nil"/>
-        <w:vertAlign w:val="baseline"/>
-        <w:lang/>
+        <w:lang w:val="en-US" w:eastAsia="en-US" w:bidi="ar-SA"/>
       </w:rPr>
     </w:rPrDefault>
     <w:pPrDefault>
       <w:pPr>
-        <w:pageBreakBefore w:val="0"/>
-        <w:framePr w:anchorLock="0" w:w="0" w:h="0" w:vSpace="0" w:hSpace="0" w:xAlign="left" w:y="0" w:hRule="exact" w:vAnchor="margin"/>
-        <w:widowControl w:val="1"/>
-        <w:numPr>
-          <w:ilvl w:val="0"/>
-          <w:numId w:val="0"/>
-        </w:numPr>
-        <w:suppressLineNumbers w:val="0"/>
         <w:pBdr>
           <w:top w:val="nil"/>
           <w:left w:val="nil"/>
@@ -1526,55 +1534,211 @@
           <w:between w:val="nil"/>
           <w:bar w:val="nil"/>
         </w:pBdr>
-        <w:suppressAutoHyphens w:val="0"/>
-        <w:spacing w:before="0" w:beforeAutospacing="0" w:after="0" w:afterAutospacing="0" w:line="240" w:lineRule="auto"/>
-        <w:ind w:left="0" w:right="0" w:firstLine="0"/>
-        <w:jc w:val="left"/>
-        <w:outlineLvl w:val="9"/>
       </w:pPr>
     </w:pPrDefault>
   </w:docDefaults>
+  <w:latentStyles w:defLockedState="0" w:defUIPriority="99" w:defSemiHidden="1" w:defUnhideWhenUsed="1" w:defQFormat="0" w:count="276">
+    <w:lsdException w:name="Normal" w:semiHidden="0" w:uiPriority="0" w:unhideWhenUsed="0" w:qFormat="1"/>
+    <w:lsdException w:name="heading 1" w:semiHidden="0" w:uiPriority="9" w:unhideWhenUsed="0" w:qFormat="1"/>
+    <w:lsdException w:name="heading 2" w:uiPriority="9" w:qFormat="1"/>
+    <w:lsdException w:name="heading 3" w:uiPriority="9" w:qFormat="1"/>
+    <w:lsdException w:name="heading 4" w:uiPriority="9" w:qFormat="1"/>
+    <w:lsdException w:name="heading 5" w:uiPriority="9" w:qFormat="1"/>
+    <w:lsdException w:name="heading 6" w:uiPriority="9" w:qFormat="1"/>
+    <w:lsdException w:name="heading 7" w:uiPriority="9" w:qFormat="1"/>
+    <w:lsdException w:name="heading 8" w:uiPriority="9" w:qFormat="1"/>
+    <w:lsdException w:name="heading 9" w:uiPriority="9" w:qFormat="1"/>
+    <w:lsdException w:name="toc 1" w:uiPriority="39"/>
+    <w:lsdException w:name="toc 2" w:uiPriority="39"/>
+    <w:lsdException w:name="toc 3" w:uiPriority="39"/>
+    <w:lsdException w:name="toc 4" w:uiPriority="39"/>
+    <w:lsdException w:name="toc 5" w:uiPriority="39"/>
+    <w:lsdException w:name="toc 6" w:uiPriority="39"/>
+    <w:lsdException w:name="toc 7" w:uiPriority="39"/>
+    <w:lsdException w:name="toc 8" w:uiPriority="39"/>
+    <w:lsdException w:name="toc 9" w:uiPriority="39"/>
+    <w:lsdException w:name="caption" w:uiPriority="35" w:qFormat="1"/>
+    <w:lsdException w:name="Title" w:semiHidden="0" w:uiPriority="10" w:unhideWhenUsed="0" w:qFormat="1"/>
+    <w:lsdException w:name="Default Paragraph Font" w:uiPriority="1"/>
+    <w:lsdException w:name="Subtitle" w:semiHidden="0" w:uiPriority="11" w:unhideWhenUsed="0" w:qFormat="1"/>
+    <w:lsdException w:name="Strong" w:semiHidden="0" w:uiPriority="22" w:unhideWhenUsed="0" w:qFormat="1"/>
+    <w:lsdException w:name="Emphasis" w:semiHidden="0" w:uiPriority="20" w:unhideWhenUsed="0" w:qFormat="1"/>
+    <w:lsdException w:name="Table Grid" w:semiHidden="0" w:uiPriority="59" w:unhideWhenUsed="0"/>
+    <w:lsdException w:name="Placeholder Text" w:unhideWhenUsed="0"/>
+    <w:lsdException w:name="No Spacing" w:semiHidden="0" w:uiPriority="1" w:unhideWhenUsed="0" w:qFormat="1"/>
+    <w:lsdException w:name="Light Shading" w:semiHidden="0" w:uiPriority="60" w:unhideWhenUsed="0"/>
+    <w:lsdException w:name="Light List" w:semiHidden="0" w:uiPriority="61" w:unhideWhenUsed="0"/>
+    <w:lsdException w:name="Light Grid" w:semiHidden="0" w:uiPriority="62" w:unhideWhenUsed="0"/>
+    <w:lsdException w:name="Medium Shading 1" w:semiHidden="0" w:uiPriority="63" w:unhideWhenUsed="0"/>
+    <w:lsdException w:name="Medium Shading 2" w:semiHidden="0" w:uiPriority="64" w:unhideWhenUsed="0"/>
+    <w:lsdException w:name="Medium List 1" w:semiHidden="0" w:uiPriority="65" w:unhideWhenUsed="0"/>
+    <w:lsdException w:name="Medium List 2" w:semiHidden="0" w:uiPriority="66" w:unhideWhenUsed="0"/>
+    <w:lsdException w:name="Medium Grid 1" w:semiHidden="0" w:uiPriority="67" w:unhideWhenUsed="0"/>
+    <w:lsdException w:name="Medium Grid 2" w:semiHidden="0" w:uiPriority="68" w:unhideWhenUsed="0"/>
+    <w:lsdException w:name="Medium Grid 3" w:semiHidden="0" w:uiPriority="69" w:unhideWhenUsed="0"/>
+    <w:lsdException w:name="Dark List" w:semiHidden="0" w:uiPriority="70" w:unhideWhenUsed="0"/>
+    <w:lsdException w:name="Colorful Shading" w:semiHidden="0" w:uiPriority="71" w:unhideWhenUsed="0"/>
+    <w:lsdException w:name="Colorful List" w:semiHidden="0" w:uiPriority="72" w:unhideWhenUsed="0"/>
+    <w:lsdException w:name="Colorful Grid" w:semiHidden="0" w:uiPriority="73" w:unhideWhenUsed="0"/>
+    <w:lsdException w:name="Light Shading Accent 1" w:semiHidden="0" w:uiPriority="60" w:unhideWhenUsed="0"/>
+    <w:lsdException w:name="Light List Accent 1" w:semiHidden="0" w:uiPriority="61" w:unhideWhenUsed="0"/>
+    <w:lsdException w:name="Light Grid Accent 1" w:semiHidden="0" w:uiPriority="62" w:unhideWhenUsed="0"/>
+    <w:lsdException w:name="Medium Shading 1 Accent 1" w:semiHidden="0" w:uiPriority="63" w:unhideWhenUsed="0"/>
+    <w:lsdException w:name="Medium Shading 2 Accent 1" w:semiHidden="0" w:uiPriority="64" w:unhideWhenUsed="0"/>
+    <w:lsdException w:name="Medium List 1 Accent 1" w:semiHidden="0" w:uiPriority="65" w:unhideWhenUsed="0"/>
+    <w:lsdException w:name="Revision" w:unhideWhenUsed="0"/>
+    <w:lsdException w:name="List Paragraph" w:semiHidden="0" w:uiPriority="34" w:unhideWhenUsed="0" w:qFormat="1"/>
+    <w:lsdException w:name="Quote" w:semiHidden="0" w:uiPriority="29" w:unhideWhenUsed="0" w:qFormat="1"/>
+    <w:lsdException w:name="Intense Quote" w:semiHidden="0" w:uiPriority="30" w:unhideWhenUsed="0" w:qFormat="1"/>
+    <w:lsdException w:name="Medium List 2 Accent 1" w:semiHidden="0" w:uiPriority="66" w:unhideWhenUsed="0"/>
+    <w:lsdException w:name="Medium Grid 1 Accent 1" w:semiHidden="0" w:uiPriority="67" w:unhideWhenUsed="0"/>
+    <w:lsdException w:name="Medium Grid 2 Accent 1" w:semiHidden="0" w:uiPriority="68" w:unhideWhenUsed="0"/>
+    <w:lsdException w:name="Medium Grid 3 Accent 1" w:semiHidden="0" w:uiPriority="69" w:unhideWhenUsed="0"/>
+    <w:lsdException w:name="Dark List Accent 1" w:semiHidden="0" w:uiPriority="70" w:unhideWhenUsed="0"/>
+    <w:lsdException w:name="Colorful Shading Accent 1" w:semiHidden="0" w:uiPriority="71" w:unhideWhenUsed="0"/>
+    <w:lsdException w:name="Colorful List Accent 1" w:semiHidden="0" w:uiPriority="72" w:unhideWhenUsed="0"/>
+    <w:lsdException w:name="Colorful Grid Accent 1" w:semiHidden="0" w:uiPriority="73" w:unhideWhenUsed="0"/>
+    <w:lsdException w:name="Light Shading Accent 2" w:semiHidden="0" w:uiPriority="60" w:unhideWhenUsed="0"/>
+    <w:lsdException w:name="Light List Accent 2" w:semiHidden="0" w:uiPriority="61" w:unhideWhenUsed="0"/>
+    <w:lsdException w:name="Light Grid Accent 2" w:semiHidden="0" w:uiPriority="62" w:unhideWhenUsed="0"/>
+    <w:lsdException w:name="Medium Shading 1 Accent 2" w:semiHidden="0" w:uiPriority="63" w:unhideWhenUsed="0"/>
+    <w:lsdException w:name="Medium Shading 2 Accent 2" w:semiHidden="0" w:uiPriority="64" w:unhideWhenUsed="0"/>
+    <w:lsdException w:name="Medium List 1 Accent 2" w:semiHidden="0" w:uiPriority="65" w:unhideWhenUsed="0"/>
+    <w:lsdException w:name="Medium List 2 Accent 2" w:semiHidden="0" w:uiPriority="66" w:unhideWhenUsed="0"/>
+    <w:lsdException w:name="Medium Grid 1 Accent 2" w:semiHidden="0" w:uiPriority="67" w:unhideWhenUsed="0"/>
+    <w:lsdException w:name="Medium Grid 2 Accent 2" w:semiHidden="0" w:uiPriority="68" w:unhideWhenUsed="0"/>
+    <w:lsdException w:name="Medium Grid 3 Accent 2" w:semiHidden="0" w:uiPriority="69" w:unhideWhenUsed="0"/>
+    <w:lsdException w:name="Dark List Accent 2" w:semiHidden="0" w:uiPriority="70" w:unhideWhenUsed="0"/>
+    <w:lsdException w:name="Colorful Shading Accent 2" w:semiHidden="0" w:uiPriority="71" w:unhideWhenUsed="0"/>
+    <w:lsdException w:name="Colorful List Accent 2" w:semiHidden="0" w:uiPriority="72" w:unhideWhenUsed="0"/>
+    <w:lsdException w:name="Colorful Grid Accent 2" w:semiHidden="0" w:uiPriority="73" w:unhideWhenUsed="0"/>
+    <w:lsdException w:name="Light Shading Accent 3" w:semiHidden="0" w:uiPriority="60" w:unhideWhenUsed="0"/>
+    <w:lsdException w:name="Light List Accent 3" w:semiHidden="0" w:uiPriority="61" w:unhideWhenUsed="0"/>
+    <w:lsdException w:name="Light Grid Accent 3" w:semiHidden="0" w:uiPriority="62" w:unhideWhenUsed="0"/>
+    <w:lsdException w:name="Medium Shading 1 Accent 3" w:semiHidden="0" w:uiPriority="63" w:unhideWhenUsed="0"/>
+    <w:lsdException w:name="Medium Shading 2 Accent 3" w:semiHidden="0" w:uiPriority="64" w:unhideWhenUsed="0"/>
+    <w:lsdException w:name="Medium List 1 Accent 3" w:semiHidden="0" w:uiPriority="65" w:unhideWhenUsed="0"/>
+    <w:lsdException w:name="Medium List 2 Accent 3" w:semiHidden="0" w:uiPriority="66" w:unhideWhenUsed="0"/>
+    <w:lsdException w:name="Medium Grid 1 Accent 3" w:semiHidden="0" w:uiPriority="67" w:unhideWhenUsed="0"/>
+    <w:lsdException w:name="Medium Grid 2 Accent 3" w:semiHidden="0" w:uiPriority="68" w:unhideWhenUsed="0"/>
+    <w:lsdException w:name="Medium Grid 3 Accent 3" w:semiHidden="0" w:uiPriority="69" w:unhideWhenUsed="0"/>
+    <w:lsdException w:name="Dark List Accent 3" w:semiHidden="0" w:uiPriority="70" w:unhideWhenUsed="0"/>
+    <w:lsdException w:name="Colorful Shading Accent 3" w:semiHidden="0" w:uiPriority="71" w:unhideWhenUsed="0"/>
+    <w:lsdException w:name="Colorful List Accent 3" w:semiHidden="0" w:uiPriority="72" w:unhideWhenUsed="0"/>
+    <w:lsdException w:name="Colorful Grid Accent 3" w:semiHidden="0" w:uiPriority="73" w:unhideWhenUsed="0"/>
+    <w:lsdException w:name="Light Shading Accent 4" w:semiHidden="0" w:uiPriority="60" w:unhideWhenUsed="0"/>
+    <w:lsdException w:name="Light List Accent 4" w:semiHidden="0" w:uiPriority="61" w:unhideWhenUsed="0"/>
+    <w:lsdException w:name="Light Grid Accent 4" w:semiHidden="0" w:uiPriority="62" w:unhideWhenUsed="0"/>
+    <w:lsdException w:name="Medium Shading 1 Accent 4" w:semiHidden="0" w:uiPriority="63" w:unhideWhenUsed="0"/>
+    <w:lsdException w:name="Medium Shading 2 Accent 4" w:semiHidden="0" w:uiPriority="64" w:unhideWhenUsed="0"/>
+    <w:lsdException w:name="Medium List 1 Accent 4" w:semiHidden="0" w:uiPriority="65" w:unhideWhenUsed="0"/>
+    <w:lsdException w:name="Medium List 2 Accent 4" w:semiHidden="0" w:uiPriority="66" w:unhideWhenUsed="0"/>
+    <w:lsdException w:name="Medium Grid 1 Accent 4" w:semiHidden="0" w:uiPriority="67" w:unhideWhenUsed="0"/>
+    <w:lsdException w:name="Medium Grid 2 Accent 4" w:semiHidden="0" w:uiPriority="68" w:unhideWhenUsed="0"/>
+    <w:lsdException w:name="Medium Grid 3 Accent 4" w:semiHidden="0" w:uiPriority="69" w:unhideWhenUsed="0"/>
+    <w:lsdException w:name="Dark List Accent 4" w:semiHidden="0" w:uiPriority="70" w:unhideWhenUsed="0"/>
+    <w:lsdException w:name="Colorful Shading Accent 4" w:semiHidden="0" w:uiPriority="71" w:unhideWhenUsed="0"/>
+    <w:lsdException w:name="Colorful List Accent 4" w:semiHidden="0" w:uiPriority="72" w:unhideWhenUsed="0"/>
+    <w:lsdException w:name="Colorful Grid Accent 4" w:semiHidden="0" w:uiPriority="73" w:unhideWhenUsed="0"/>
+    <w:lsdException w:name="Light Shading Accent 5" w:semiHidden="0" w:uiPriority="60" w:unhideWhenUsed="0"/>
+    <w:lsdException w:name="Light List Accent 5" w:semiHidden="0" w:uiPriority="61" w:unhideWhenUsed="0"/>
+    <w:lsdException w:name="Light Grid Accent 5" w:semiHidden="0" w:uiPriority="62" w:unhideWhenUsed="0"/>
+    <w:lsdException w:name="Medium Shading 1 Accent 5" w:semiHidden="0" w:uiPriority="63" w:unhideWhenUsed="0"/>
+    <w:lsdException w:name="Medium Shading 2 Accent 5" w:semiHidden="0" w:uiPriority="64" w:unhideWhenUsed="0"/>
+    <w:lsdException w:name="Medium List 1 Accent 5" w:semiHidden="0" w:uiPriority="65" w:unhideWhenUsed="0"/>
+    <w:lsdException w:name="Medium List 2 Accent 5" w:semiHidden="0" w:uiPriority="66" w:unhideWhenUsed="0"/>
+    <w:lsdException w:name="Medium Grid 1 Accent 5" w:semiHidden="0" w:uiPriority="67" w:unhideWhenUsed="0"/>
+    <w:lsdException w:name="Medium Grid 2 Accent 5" w:semiHidden="0" w:uiPriority="68" w:unhideWhenUsed="0"/>
+    <w:lsdException w:name="Medium Grid 3 Accent 5" w:semiHidden="0" w:uiPriority="69" w:unhideWhenUsed="0"/>
+    <w:lsdException w:name="Dark List Accent 5" w:semiHidden="0" w:uiPriority="70" w:unhideWhenUsed="0"/>
+    <w:lsdException w:name="Colorful Shading Accent 5" w:semiHidden="0" w:uiPriority="71" w:unhideWhenUsed="0"/>
+    <w:lsdException w:name="Colorful List Accent 5" w:semiHidden="0" w:uiPriority="72" w:unhideWhenUsed="0"/>
+    <w:lsdException w:name="Colorful Grid Accent 5" w:semiHidden="0" w:uiPriority="73" w:unhideWhenUsed="0"/>
+    <w:lsdException w:name="Light Shading Accent 6" w:semiHidden="0" w:uiPriority="60" w:unhideWhenUsed="0"/>
+    <w:lsdException w:name="Light List Accent 6" w:semiHidden="0" w:uiPriority="61" w:unhideWhenUsed="0"/>
+    <w:lsdException w:name="Light Grid Accent 6" w:semiHidden="0" w:uiPriority="62" w:unhideWhenUsed="0"/>
+    <w:lsdException w:name="Medium Shading 1 Accent 6" w:semiHidden="0" w:uiPriority="63" w:unhideWhenUsed="0"/>
+    <w:lsdException w:name="Medium Shading 2 Accent 6" w:semiHidden="0" w:uiPriority="64" w:unhideWhenUsed="0"/>
+    <w:lsdException w:name="Medium List 1 Accent 6" w:semiHidden="0" w:uiPriority="65" w:unhideWhenUsed="0"/>
+    <w:lsdException w:name="Medium List 2 Accent 6" w:semiHidden="0" w:uiPriority="66" w:unhideWhenUsed="0"/>
+    <w:lsdException w:name="Medium Grid 1 Accent 6" w:semiHidden="0" w:uiPriority="67" w:unhideWhenUsed="0"/>
+    <w:lsdException w:name="Medium Grid 2 Accent 6" w:semiHidden="0" w:uiPriority="68" w:unhideWhenUsed="0"/>
+    <w:lsdException w:name="Medium Grid 3 Accent 6" w:semiHidden="0" w:uiPriority="69" w:unhideWhenUsed="0"/>
+    <w:lsdException w:name="Dark List Accent 6" w:semiHidden="0" w:uiPriority="70" w:unhideWhenUsed="0"/>
+    <w:lsdException w:name="Colorful Shading Accent 6" w:semiHidden="0" w:uiPriority="71" w:unhideWhenUsed="0"/>
+    <w:lsdException w:name="Colorful List Accent 6" w:semiHidden="0" w:uiPriority="72" w:unhideWhenUsed="0"/>
+    <w:lsdException w:name="Colorful Grid Accent 6" w:semiHidden="0" w:uiPriority="73" w:unhideWhenUsed="0"/>
+    <w:lsdException w:name="Subtle Emphasis" w:semiHidden="0" w:uiPriority="19" w:unhideWhenUsed="0" w:qFormat="1"/>
+    <w:lsdException w:name="Intense Emphasis" w:semiHidden="0" w:uiPriority="21" w:unhideWhenUsed="0" w:qFormat="1"/>
+    <w:lsdException w:name="Subtle Reference" w:semiHidden="0" w:uiPriority="31" w:unhideWhenUsed="0" w:qFormat="1"/>
+    <w:lsdException w:name="Intense Reference" w:semiHidden="0" w:uiPriority="32" w:unhideWhenUsed="0" w:qFormat="1"/>
+    <w:lsdException w:name="Book Title" w:semiHidden="0" w:uiPriority="33" w:unhideWhenUsed="0" w:qFormat="1"/>
+    <w:lsdException w:name="Bibliography" w:uiPriority="37"/>
+    <w:lsdException w:name="TOC Heading" w:uiPriority="39" w:qFormat="1"/>
+  </w:latentStyles>
   <w:style w:type="paragraph" w:default="1" w:styleId="Normal">
-    <w:name w:val="normal"/>
-    <w:next w:val="Normal"/>
+    <w:name w:val="Normal"/>
+    <w:qFormat/>
+  </w:style>
+  <w:style w:type="paragraph" w:styleId="Heading2">
+    <w:name w:val="heading 2"/>
+    <w:next w:val="normal0"/>
     <w:pPr>
-      <w:keepNext w:val="0"/>
-      <w:keepLines w:val="0"/>
-      <w:pageBreakBefore w:val="0"/>
-      <w:widowControl w:val="1"/>
-      <w:shd w:val="clear" w:color="auto" w:fill="auto"/>
-      <w:suppressAutoHyphens w:val="0"/>
-      <w:bidi w:val="0"/>
-      <w:spacing w:before="0" w:after="0" w:line="276" w:lineRule="auto"/>
-      <w:ind w:left="0" w:right="0" w:firstLine="0"/>
-      <w:jc w:val="left"/>
-      <w:outlineLvl w:val="9"/>
+      <w:keepNext/>
+      <w:keepLines/>
+      <w:spacing w:before="200" w:line="276" w:lineRule="auto"/>
+      <w:outlineLvl w:val="1"/>
     </w:pPr>
     <w:rPr>
-      <w:rFonts w:ascii="Arial" w:cs="Arial Unicode MS" w:hAnsi="Arial Unicode MS" w:eastAsia="Arial Unicode MS"/>
-      <w:b w:val="0"/>
-      <w:bCs w:val="0"/>
-      <w:i w:val="0"/>
-      <w:iCs w:val="0"/>
-      <w:caps w:val="0"/>
-      <w:smallCaps w:val="0"/>
-      <w:strike w:val="0"/>
-      <w:dstrike w:val="0"/>
-      <w:outline w:val="0"/>
+      <w:rFonts w:ascii="Trebuchet MS" w:hAnsi="Arial Unicode MS" w:cs="Arial Unicode MS"/>
+      <w:b/>
+      <w:bCs/>
       <w:color w:val="000000"/>
-      <w:spacing w:val="0"/>
-      <w:kern w:val="0"/>
-      <w:position w:val="0"/>
+      <w:sz w:val="26"/>
+      <w:szCs w:val="26"/>
+      <w:u w:color="000000"/>
+      <w:lang w:val="fr-FR"/>
+    </w:rPr>
+  </w:style>
+  <w:style w:type="character" w:default="1" w:styleId="DefaultParagraphFont">
+    <w:name w:val="Default Paragraph Font"/>
+    <w:uiPriority w:val="1"/>
+    <w:semiHidden/>
+    <w:unhideWhenUsed/>
+  </w:style>
+  <w:style w:type="table" w:default="1" w:styleId="TableNormal">
+    <w:name w:val="Normal Table"/>
+    <w:uiPriority w:val="99"/>
+    <w:semiHidden/>
+    <w:unhideWhenUsed/>
+    <w:tblPr>
+      <w:tblInd w:w="0" w:type="dxa"/>
+      <w:tblCellMar>
+        <w:top w:w="0" w:type="dxa"/>
+        <w:left w:w="108" w:type="dxa"/>
+        <w:bottom w:w="0" w:type="dxa"/>
+        <w:right w:w="108" w:type="dxa"/>
+      </w:tblCellMar>
+    </w:tblPr>
+  </w:style>
+  <w:style w:type="numbering" w:default="1" w:styleId="NoList">
+    <w:name w:val="No List"/>
+    <w:uiPriority w:val="99"/>
+    <w:semiHidden/>
+    <w:unhideWhenUsed/>
+  </w:style>
+  <w:style w:type="paragraph" w:customStyle="1" w:styleId="normal0">
+    <w:name w:val="normal"/>
+    <w:pPr>
+      <w:spacing w:line="276" w:lineRule="auto"/>
+    </w:pPr>
+    <w:rPr>
+      <w:rFonts w:ascii="Arial" w:hAnsi="Arial Unicode MS" w:cs="Arial Unicode MS"/>
+      <w:color w:val="000000"/>
       <w:sz w:val="22"/>
       <w:szCs w:val="22"/>
-      <w:u w:val="none" w:color="000000"/>
-      <w:vertAlign w:val="baseline"/>
-      <w:lang w:val="en-US" w:eastAsia="en-US" w:bidi="ar-SA"/>
+      <w:u w:color="000000"/>
     </w:rPr>
-  </w:style>
-  <w:style w:type="character" w:default="1" w:styleId="Default Paragraph Font">
-    <w:name w:val="Default Paragraph Font"/>
-    <w:next w:val="Default Paragraph Font"/>
   </w:style>
   <w:style w:type="character" w:styleId="Hyperlink">
     <w:name w:val="Hyperlink"/>
@@ -1582,230 +1746,364 @@
       <w:u w:val="single"/>
     </w:rPr>
   </w:style>
-  <w:style w:type="table" w:default="1" w:styleId="Table Normal">
-    <w:name w:val="Table Normal"/>
-    <w:next w:val="Table Normal"/>
-    <w:pPr/>
-    <w:tblPr>
-      <w:tblInd w:w="0" w:type="dxa"/>
-    </w:tblPr>
-    <w:trPr/>
-    <w:tcPr/>
-    <w:tblStylePr w:type="firstRow"/>
-    <w:tblStylePr w:type="lastRow"/>
-    <w:tblStylePr w:type="firstCol"/>
-    <w:tblStylePr w:type="lastCol"/>
-    <w:tblStylePr w:type="band1Vert"/>
-    <w:tblStylePr w:type="band2Vert"/>
-    <w:tblStylePr w:type="band1Horz"/>
-    <w:tblStylePr w:type="band2Horz"/>
-    <w:tblStylePr w:type="neCell"/>
-    <w:tblStylePr w:type="nwCell"/>
-    <w:tblStylePr w:type="seCell"/>
-    <w:tblStylePr w:type="swCell"/>
-  </w:style>
-  <w:style w:type="numbering" w:default="1" w:styleId="No List">
-    <w:name w:val="No List"/>
-    <w:next w:val="No List"/>
-    <w:pPr/>
-  </w:style>
-  <w:style w:type="paragraph" w:styleId="Header &amp; Footer">
+  <w:style w:type="paragraph" w:customStyle="1" w:styleId="HeaderFooter">
     <w:name w:val="Header &amp; Footer"/>
-    <w:next w:val="Header &amp; Footer"/>
     <w:pPr>
-      <w:keepNext w:val="0"/>
-      <w:keepLines w:val="0"/>
-      <w:pageBreakBefore w:val="0"/>
-      <w:widowControl w:val="1"/>
-      <w:shd w:val="clear" w:color="auto" w:fill="auto"/>
       <w:tabs>
         <w:tab w:val="right" w:pos="9020"/>
       </w:tabs>
-      <w:suppressAutoHyphens w:val="0"/>
-      <w:bidi w:val="0"/>
-      <w:spacing w:before="0" w:after="0" w:line="240" w:lineRule="auto"/>
-      <w:ind w:left="0" w:right="0" w:firstLine="0"/>
-      <w:jc w:val="left"/>
-      <w:outlineLvl w:val="9"/>
     </w:pPr>
     <w:rPr>
-      <w:rFonts w:ascii="Helvetica" w:cs="Arial Unicode MS" w:hAnsi="Arial Unicode MS" w:eastAsia="Arial Unicode MS"/>
-      <w:b w:val="0"/>
-      <w:bCs w:val="0"/>
-      <w:i w:val="0"/>
-      <w:iCs w:val="0"/>
-      <w:caps w:val="0"/>
-      <w:smallCaps w:val="0"/>
-      <w:strike w:val="0"/>
-      <w:dstrike w:val="0"/>
-      <w:outline w:val="0"/>
+      <w:rFonts w:ascii="Helvetica" w:hAnsi="Arial Unicode MS" w:cs="Arial Unicode MS"/>
       <w:color w:val="000000"/>
-      <w:spacing w:val="0"/>
-      <w:kern w:val="0"/>
-      <w:position w:val="0"/>
       <w:sz w:val="24"/>
       <w:szCs w:val="24"/>
-      <w:u w:val="none"/>
-      <w:vertAlign w:val="baseline"/>
     </w:rPr>
   </w:style>
-  <w:style w:type="paragraph" w:styleId="Heading 2">
-    <w:name w:val="Heading 2"/>
-    <w:next w:val="Normal"/>
+  <w:style w:type="paragraph" w:customStyle="1" w:styleId="Heading">
+    <w:name w:val="Heading"/>
+    <w:next w:val="normal0"/>
     <w:pPr>
-      <w:keepNext w:val="1"/>
-      <w:keepLines w:val="1"/>
-      <w:pageBreakBefore w:val="0"/>
-      <w:widowControl w:val="1"/>
-      <w:shd w:val="clear" w:color="auto" w:fill="auto"/>
-      <w:suppressAutoHyphens w:val="0"/>
-      <w:bidi w:val="0"/>
-      <w:spacing w:before="200" w:after="0" w:line="276" w:lineRule="auto"/>
-      <w:ind w:left="0" w:right="0" w:firstLine="0"/>
-      <w:jc w:val="left"/>
-      <w:outlineLvl w:val="1"/>
-    </w:pPr>
-    <w:rPr>
-      <w:rFonts w:ascii="Trebuchet MS" w:cs="Arial Unicode MS" w:hAnsi="Arial Unicode MS" w:eastAsia="Arial Unicode MS"/>
-      <w:b w:val="1"/>
-      <w:bCs w:val="1"/>
-      <w:i w:val="0"/>
-      <w:iCs w:val="0"/>
-      <w:caps w:val="0"/>
-      <w:smallCaps w:val="0"/>
-      <w:strike w:val="0"/>
-      <w:dstrike w:val="0"/>
-      <w:outline w:val="0"/>
-      <w:color w:val="000000"/>
-      <w:spacing w:val="0"/>
-      <w:kern w:val="0"/>
-      <w:position w:val="0"/>
-      <w:sz w:val="26"/>
-      <w:szCs w:val="26"/>
-      <w:u w:val="none" w:color="000000"/>
-      <w:vertAlign w:val="baseline"/>
-      <w:lang w:val="fr-FR"/>
-    </w:rPr>
-  </w:style>
-  <w:style w:type="paragraph" w:styleId="Heading">
-    <w:name w:val="Heading"/>
-    <w:next w:val="Normal"/>
-    <w:pPr>
-      <w:keepNext w:val="1"/>
-      <w:keepLines w:val="1"/>
-      <w:pageBreakBefore w:val="0"/>
-      <w:widowControl w:val="1"/>
-      <w:shd w:val="clear" w:color="auto" w:fill="auto"/>
-      <w:suppressAutoHyphens w:val="0"/>
-      <w:bidi w:val="0"/>
-      <w:spacing w:before="200" w:after="0" w:line="276" w:lineRule="auto"/>
-      <w:ind w:left="0" w:right="0" w:firstLine="0"/>
-      <w:jc w:val="left"/>
+      <w:keepNext/>
+      <w:keepLines/>
+      <w:spacing w:before="200" w:line="276" w:lineRule="auto"/>
       <w:outlineLvl w:val="0"/>
     </w:pPr>
     <w:rPr>
-      <w:rFonts w:ascii="Trebuchet MS" w:cs="Arial Unicode MS" w:hAnsi="Arial Unicode MS" w:eastAsia="Arial Unicode MS"/>
-      <w:b w:val="0"/>
-      <w:bCs w:val="0"/>
-      <w:i w:val="0"/>
-      <w:iCs w:val="0"/>
-      <w:caps w:val="0"/>
-      <w:smallCaps w:val="0"/>
-      <w:strike w:val="0"/>
-      <w:dstrike w:val="0"/>
-      <w:outline w:val="0"/>
+      <w:rFonts w:ascii="Trebuchet MS" w:hAnsi="Arial Unicode MS" w:cs="Arial Unicode MS"/>
       <w:color w:val="000000"/>
-      <w:spacing w:val="0"/>
-      <w:kern w:val="0"/>
-      <w:position w:val="0"/>
       <w:sz w:val="32"/>
       <w:szCs w:val="32"/>
-      <w:u w:val="none" w:color="000000"/>
-      <w:vertAlign w:val="baseline"/>
-      <w:lang w:val="en-US"/>
+      <w:u w:color="000000"/>
     </w:rPr>
   </w:style>
-  <w:style w:type="paragraph" w:styleId="Default">
+  <w:style w:type="paragraph" w:customStyle="1" w:styleId="Default">
     <w:name w:val="Default"/>
-    <w:next w:val="Default"/>
-    <w:pPr>
-      <w:keepNext w:val="0"/>
-      <w:keepLines w:val="0"/>
-      <w:pageBreakBefore w:val="0"/>
-      <w:widowControl w:val="1"/>
-      <w:shd w:val="clear" w:color="auto" w:fill="auto"/>
-      <w:suppressAutoHyphens w:val="0"/>
-      <w:bidi w:val="0"/>
-      <w:spacing w:before="0" w:after="0" w:line="240" w:lineRule="auto"/>
-      <w:ind w:left="0" w:right="0" w:firstLine="0"/>
-      <w:jc w:val="left"/>
-      <w:outlineLvl w:val="9"/>
-    </w:pPr>
     <w:rPr>
-      <w:rFonts w:ascii="Helvetica" w:cs="Arial Unicode MS" w:hAnsi="Arial Unicode MS" w:eastAsia="Arial Unicode MS"/>
-      <w:b w:val="0"/>
-      <w:bCs w:val="0"/>
-      <w:i w:val="0"/>
-      <w:iCs w:val="0"/>
-      <w:caps w:val="0"/>
-      <w:smallCaps w:val="0"/>
-      <w:strike w:val="0"/>
-      <w:dstrike w:val="0"/>
-      <w:outline w:val="0"/>
+      <w:rFonts w:ascii="Helvetica" w:hAnsi="Arial Unicode MS" w:cs="Arial Unicode MS"/>
       <w:color w:val="000000"/>
-      <w:spacing w:val="0"/>
-      <w:kern w:val="0"/>
-      <w:position w:val="0"/>
       <w:sz w:val="22"/>
       <w:szCs w:val="22"/>
-      <w:u w:val="none"/>
-      <w:vertAlign w:val="baseline"/>
       <w:lang w:val="es-ES_tradnl"/>
     </w:rPr>
   </w:style>
   <w:style w:type="paragraph" w:styleId="Subtitle">
     <w:name w:val="Subtitle"/>
-    <w:next w:val="Normal"/>
+    <w:next w:val="normal0"/>
     <w:pPr>
-      <w:keepNext w:val="1"/>
-      <w:keepLines w:val="1"/>
-      <w:pageBreakBefore w:val="0"/>
-      <w:widowControl w:val="1"/>
-      <w:shd w:val="clear" w:color="auto" w:fill="auto"/>
-      <w:suppressAutoHyphens w:val="0"/>
-      <w:bidi w:val="0"/>
-      <w:spacing w:before="0" w:after="200" w:line="276" w:lineRule="auto"/>
-      <w:ind w:left="0" w:right="0" w:firstLine="0"/>
-      <w:jc w:val="left"/>
-      <w:outlineLvl w:val="9"/>
+      <w:keepNext/>
+      <w:keepLines/>
+      <w:spacing w:after="200" w:line="276" w:lineRule="auto"/>
     </w:pPr>
     <w:rPr>
-      <w:rFonts w:ascii="Trebuchet MS" w:cs="Arial Unicode MS" w:hAnsi="Arial Unicode MS" w:eastAsia="Arial Unicode MS"/>
-      <w:b w:val="0"/>
-      <w:bCs w:val="0"/>
-      <w:i w:val="1"/>
-      <w:iCs w:val="1"/>
-      <w:caps w:val="0"/>
-      <w:smallCaps w:val="0"/>
-      <w:strike w:val="0"/>
-      <w:dstrike w:val="0"/>
-      <w:outline w:val="0"/>
+      <w:rFonts w:ascii="Trebuchet MS" w:hAnsi="Arial Unicode MS" w:cs="Arial Unicode MS"/>
+      <w:i/>
+      <w:iCs/>
       <w:color w:val="666666"/>
-      <w:spacing w:val="0"/>
-      <w:kern w:val="0"/>
-      <w:position w:val="0"/>
       <w:sz w:val="26"/>
       <w:szCs w:val="26"/>
-      <w:u w:val="none" w:color="000000"/>
-      <w:vertAlign w:val="baseline"/>
-      <w:lang w:val="en-US"/>
+      <w:u w:color="000000"/>
+    </w:rPr>
+  </w:style>
+</w:styles>
+</file>
+
+<file path=word/stylesWithEffects.xml><?xml version="1.0" encoding="utf-8"?>
+<w:styles xmlns:wpc="http://schemas.microsoft.com/office/word/2010/wordprocessingCanvas" xmlns:mo="http://schemas.microsoft.com/office/mac/office/2008/main" xmlns:mc="http://schemas.openxmlformats.org/markup-compatibility/2006" xmlns:mv="urn:schemas-microsoft-com:mac:vml" xmlns:o="urn:schemas-microsoft-com:office:office" xmlns:r="http://schemas.openxmlformats.org/officeDocument/2006/relationships" xmlns:m="http://schemas.openxmlformats.org/officeDocument/2006/math" xmlns:v="urn:schemas-microsoft-com:vml" xmlns:wp14="http://schemas.microsoft.com/office/word/2010/wordprocessingDrawing" xmlns:wp="http://schemas.openxmlformats.org/drawingml/2006/wordprocessingDrawing" xmlns:w10="urn:schemas-microsoft-com:office:word" xmlns:w="http://schemas.openxmlformats.org/wordprocessingml/2006/main" xmlns:w14="http://schemas.microsoft.com/office/word/2010/wordml" xmlns:wpg="http://schemas.microsoft.com/office/word/2010/wordprocessingGroup" xmlns:wpi="http://schemas.microsoft.com/office/word/2010/wordprocessingInk" xmlns:wne="http://schemas.microsoft.com/office/word/2006/wordml" xmlns:wps="http://schemas.microsoft.com/office/word/2010/wordprocessingShape" mc:Ignorable="w14 wp14">
+  <w:docDefaults>
+    <w:rPrDefault>
+      <w:rPr>
+        <w:rFonts w:ascii="Times New Roman" w:eastAsia="Arial Unicode MS" w:hAnsi="Times New Roman" w:cs="Times New Roman"/>
+        <w:bdr w:val="nil"/>
+        <w:lang w:val="en-US" w:eastAsia="en-US" w:bidi="ar-SA"/>
+      </w:rPr>
+    </w:rPrDefault>
+    <w:pPrDefault>
+      <w:pPr>
+        <w:pBdr>
+          <w:top w:val="nil"/>
+          <w:left w:val="nil"/>
+          <w:bottom w:val="nil"/>
+          <w:right w:val="nil"/>
+          <w:between w:val="nil"/>
+          <w:bar w:val="nil"/>
+        </w:pBdr>
+      </w:pPr>
+    </w:pPrDefault>
+  </w:docDefaults>
+  <w:latentStyles w:defLockedState="0" w:defUIPriority="99" w:defSemiHidden="1" w:defUnhideWhenUsed="1" w:defQFormat="0" w:count="276">
+    <w:lsdException w:name="Normal" w:semiHidden="0" w:uiPriority="0" w:unhideWhenUsed="0" w:qFormat="1"/>
+    <w:lsdException w:name="heading 1" w:semiHidden="0" w:uiPriority="9" w:unhideWhenUsed="0" w:qFormat="1"/>
+    <w:lsdException w:name="heading 2" w:uiPriority="9" w:qFormat="1"/>
+    <w:lsdException w:name="heading 3" w:uiPriority="9" w:qFormat="1"/>
+    <w:lsdException w:name="heading 4" w:uiPriority="9" w:qFormat="1"/>
+    <w:lsdException w:name="heading 5" w:uiPriority="9" w:qFormat="1"/>
+    <w:lsdException w:name="heading 6" w:uiPriority="9" w:qFormat="1"/>
+    <w:lsdException w:name="heading 7" w:uiPriority="9" w:qFormat="1"/>
+    <w:lsdException w:name="heading 8" w:uiPriority="9" w:qFormat="1"/>
+    <w:lsdException w:name="heading 9" w:uiPriority="9" w:qFormat="1"/>
+    <w:lsdException w:name="toc 1" w:uiPriority="39"/>
+    <w:lsdException w:name="toc 2" w:uiPriority="39"/>
+    <w:lsdException w:name="toc 3" w:uiPriority="39"/>
+    <w:lsdException w:name="toc 4" w:uiPriority="39"/>
+    <w:lsdException w:name="toc 5" w:uiPriority="39"/>
+    <w:lsdException w:name="toc 6" w:uiPriority="39"/>
+    <w:lsdException w:name="toc 7" w:uiPriority="39"/>
+    <w:lsdException w:name="toc 8" w:uiPriority="39"/>
+    <w:lsdException w:name="toc 9" w:uiPriority="39"/>
+    <w:lsdException w:name="caption" w:uiPriority="35" w:qFormat="1"/>
+    <w:lsdException w:name="Title" w:semiHidden="0" w:uiPriority="10" w:unhideWhenUsed="0" w:qFormat="1"/>
+    <w:lsdException w:name="Default Paragraph Font" w:uiPriority="1"/>
+    <w:lsdException w:name="Subtitle" w:semiHidden="0" w:uiPriority="11" w:unhideWhenUsed="0" w:qFormat="1"/>
+    <w:lsdException w:name="Strong" w:semiHidden="0" w:uiPriority="22" w:unhideWhenUsed="0" w:qFormat="1"/>
+    <w:lsdException w:name="Emphasis" w:semiHidden="0" w:uiPriority="20" w:unhideWhenUsed="0" w:qFormat="1"/>
+    <w:lsdException w:name="Table Grid" w:semiHidden="0" w:uiPriority="59" w:unhideWhenUsed="0"/>
+    <w:lsdException w:name="Placeholder Text" w:unhideWhenUsed="0"/>
+    <w:lsdException w:name="No Spacing" w:semiHidden="0" w:uiPriority="1" w:unhideWhenUsed="0" w:qFormat="1"/>
+    <w:lsdException w:name="Light Shading" w:semiHidden="0" w:uiPriority="60" w:unhideWhenUsed="0"/>
+    <w:lsdException w:name="Light List" w:semiHidden="0" w:uiPriority="61" w:unhideWhenUsed="0"/>
+    <w:lsdException w:name="Light Grid" w:semiHidden="0" w:uiPriority="62" w:unhideWhenUsed="0"/>
+    <w:lsdException w:name="Medium Shading 1" w:semiHidden="0" w:uiPriority="63" w:unhideWhenUsed="0"/>
+    <w:lsdException w:name="Medium Shading 2" w:semiHidden="0" w:uiPriority="64" w:unhideWhenUsed="0"/>
+    <w:lsdException w:name="Medium List 1" w:semiHidden="0" w:uiPriority="65" w:unhideWhenUsed="0"/>
+    <w:lsdException w:name="Medium List 2" w:semiHidden="0" w:uiPriority="66" w:unhideWhenUsed="0"/>
+    <w:lsdException w:name="Medium Grid 1" w:semiHidden="0" w:uiPriority="67" w:unhideWhenUsed="0"/>
+    <w:lsdException w:name="Medium Grid 2" w:semiHidden="0" w:uiPriority="68" w:unhideWhenUsed="0"/>
+    <w:lsdException w:name="Medium Grid 3" w:semiHidden="0" w:uiPriority="69" w:unhideWhenUsed="0"/>
+    <w:lsdException w:name="Dark List" w:semiHidden="0" w:uiPriority="70" w:unhideWhenUsed="0"/>
+    <w:lsdException w:name="Colorful Shading" w:semiHidden="0" w:uiPriority="71" w:unhideWhenUsed="0"/>
+    <w:lsdException w:name="Colorful List" w:semiHidden="0" w:uiPriority="72" w:unhideWhenUsed="0"/>
+    <w:lsdException w:name="Colorful Grid" w:semiHidden="0" w:uiPriority="73" w:unhideWhenUsed="0"/>
+    <w:lsdException w:name="Light Shading Accent 1" w:semiHidden="0" w:uiPriority="60" w:unhideWhenUsed="0"/>
+    <w:lsdException w:name="Light List Accent 1" w:semiHidden="0" w:uiPriority="61" w:unhideWhenUsed="0"/>
+    <w:lsdException w:name="Light Grid Accent 1" w:semiHidden="0" w:uiPriority="62" w:unhideWhenUsed="0"/>
+    <w:lsdException w:name="Medium Shading 1 Accent 1" w:semiHidden="0" w:uiPriority="63" w:unhideWhenUsed="0"/>
+    <w:lsdException w:name="Medium Shading 2 Accent 1" w:semiHidden="0" w:uiPriority="64" w:unhideWhenUsed="0"/>
+    <w:lsdException w:name="Medium List 1 Accent 1" w:semiHidden="0" w:uiPriority="65" w:unhideWhenUsed="0"/>
+    <w:lsdException w:name="Revision" w:unhideWhenUsed="0"/>
+    <w:lsdException w:name="List Paragraph" w:semiHidden="0" w:uiPriority="34" w:unhideWhenUsed="0" w:qFormat="1"/>
+    <w:lsdException w:name="Quote" w:semiHidden="0" w:uiPriority="29" w:unhideWhenUsed="0" w:qFormat="1"/>
+    <w:lsdException w:name="Intense Quote" w:semiHidden="0" w:uiPriority="30" w:unhideWhenUsed="0" w:qFormat="1"/>
+    <w:lsdException w:name="Medium List 2 Accent 1" w:semiHidden="0" w:uiPriority="66" w:unhideWhenUsed="0"/>
+    <w:lsdException w:name="Medium Grid 1 Accent 1" w:semiHidden="0" w:uiPriority="67" w:unhideWhenUsed="0"/>
+    <w:lsdException w:name="Medium Grid 2 Accent 1" w:semiHidden="0" w:uiPriority="68" w:unhideWhenUsed="0"/>
+    <w:lsdException w:name="Medium Grid 3 Accent 1" w:semiHidden="0" w:uiPriority="69" w:unhideWhenUsed="0"/>
+    <w:lsdException w:name="Dark List Accent 1" w:semiHidden="0" w:uiPriority="70" w:unhideWhenUsed="0"/>
+    <w:lsdException w:name="Colorful Shading Accent 1" w:semiHidden="0" w:uiPriority="71" w:unhideWhenUsed="0"/>
+    <w:lsdException w:name="Colorful List Accent 1" w:semiHidden="0" w:uiPriority="72" w:unhideWhenUsed="0"/>
+    <w:lsdException w:name="Colorful Grid Accent 1" w:semiHidden="0" w:uiPriority="73" w:unhideWhenUsed="0"/>
+    <w:lsdException w:name="Light Shading Accent 2" w:semiHidden="0" w:uiPriority="60" w:unhideWhenUsed="0"/>
+    <w:lsdException w:name="Light List Accent 2" w:semiHidden="0" w:uiPriority="61" w:unhideWhenUsed="0"/>
+    <w:lsdException w:name="Light Grid Accent 2" w:semiHidden="0" w:uiPriority="62" w:unhideWhenUsed="0"/>
+    <w:lsdException w:name="Medium Shading 1 Accent 2" w:semiHidden="0" w:uiPriority="63" w:unhideWhenUsed="0"/>
+    <w:lsdException w:name="Medium Shading 2 Accent 2" w:semiHidden="0" w:uiPriority="64" w:unhideWhenUsed="0"/>
+    <w:lsdException w:name="Medium List 1 Accent 2" w:semiHidden="0" w:uiPriority="65" w:unhideWhenUsed="0"/>
+    <w:lsdException w:name="Medium List 2 Accent 2" w:semiHidden="0" w:uiPriority="66" w:unhideWhenUsed="0"/>
+    <w:lsdException w:name="Medium Grid 1 Accent 2" w:semiHidden="0" w:uiPriority="67" w:unhideWhenUsed="0"/>
+    <w:lsdException w:name="Medium Grid 2 Accent 2" w:semiHidden="0" w:uiPriority="68" w:unhideWhenUsed="0"/>
+    <w:lsdException w:name="Medium Grid 3 Accent 2" w:semiHidden="0" w:uiPriority="69" w:unhideWhenUsed="0"/>
+    <w:lsdException w:name="Dark List Accent 2" w:semiHidden="0" w:uiPriority="70" w:unhideWhenUsed="0"/>
+    <w:lsdException w:name="Colorful Shading Accent 2" w:semiHidden="0" w:uiPriority="71" w:unhideWhenUsed="0"/>
+    <w:lsdException w:name="Colorful List Accent 2" w:semiHidden="0" w:uiPriority="72" w:unhideWhenUsed="0"/>
+    <w:lsdException w:name="Colorful Grid Accent 2" w:semiHidden="0" w:uiPriority="73" w:unhideWhenUsed="0"/>
+    <w:lsdException w:name="Light Shading Accent 3" w:semiHidden="0" w:uiPriority="60" w:unhideWhenUsed="0"/>
+    <w:lsdException w:name="Light List Accent 3" w:semiHidden="0" w:uiPriority="61" w:unhideWhenUsed="0"/>
+    <w:lsdException w:name="Light Grid Accent 3" w:semiHidden="0" w:uiPriority="62" w:unhideWhenUsed="0"/>
+    <w:lsdException w:name="Medium Shading 1 Accent 3" w:semiHidden="0" w:uiPriority="63" w:unhideWhenUsed="0"/>
+    <w:lsdException w:name="Medium Shading 2 Accent 3" w:semiHidden="0" w:uiPriority="64" w:unhideWhenUsed="0"/>
+    <w:lsdException w:name="Medium List 1 Accent 3" w:semiHidden="0" w:uiPriority="65" w:unhideWhenUsed="0"/>
+    <w:lsdException w:name="Medium List 2 Accent 3" w:semiHidden="0" w:uiPriority="66" w:unhideWhenUsed="0"/>
+    <w:lsdException w:name="Medium Grid 1 Accent 3" w:semiHidden="0" w:uiPriority="67" w:unhideWhenUsed="0"/>
+    <w:lsdException w:name="Medium Grid 2 Accent 3" w:semiHidden="0" w:uiPriority="68" w:unhideWhenUsed="0"/>
+    <w:lsdException w:name="Medium Grid 3 Accent 3" w:semiHidden="0" w:uiPriority="69" w:unhideWhenUsed="0"/>
+    <w:lsdException w:name="Dark List Accent 3" w:semiHidden="0" w:uiPriority="70" w:unhideWhenUsed="0"/>
+    <w:lsdException w:name="Colorful Shading Accent 3" w:semiHidden="0" w:uiPriority="71" w:unhideWhenUsed="0"/>
+    <w:lsdException w:name="Colorful List Accent 3" w:semiHidden="0" w:uiPriority="72" w:unhideWhenUsed="0"/>
+    <w:lsdException w:name="Colorful Grid Accent 3" w:semiHidden="0" w:uiPriority="73" w:unhideWhenUsed="0"/>
+    <w:lsdException w:name="Light Shading Accent 4" w:semiHidden="0" w:uiPriority="60" w:unhideWhenUsed="0"/>
+    <w:lsdException w:name="Light List Accent 4" w:semiHidden="0" w:uiPriority="61" w:unhideWhenUsed="0"/>
+    <w:lsdException w:name="Light Grid Accent 4" w:semiHidden="0" w:uiPriority="62" w:unhideWhenUsed="0"/>
+    <w:lsdException w:name="Medium Shading 1 Accent 4" w:semiHidden="0" w:uiPriority="63" w:unhideWhenUsed="0"/>
+    <w:lsdException w:name="Medium Shading 2 Accent 4" w:semiHidden="0" w:uiPriority="64" w:unhideWhenUsed="0"/>
+    <w:lsdException w:name="Medium List 1 Accent 4" w:semiHidden="0" w:uiPriority="65" w:unhideWhenUsed="0"/>
+    <w:lsdException w:name="Medium List 2 Accent 4" w:semiHidden="0" w:uiPriority="66" w:unhideWhenUsed="0"/>
+    <w:lsdException w:name="Medium Grid 1 Accent 4" w:semiHidden="0" w:uiPriority="67" w:unhideWhenUsed="0"/>
+    <w:lsdException w:name="Medium Grid 2 Accent 4" w:semiHidden="0" w:uiPriority="68" w:unhideWhenUsed="0"/>
+    <w:lsdException w:name="Medium Grid 3 Accent 4" w:semiHidden="0" w:uiPriority="69" w:unhideWhenUsed="0"/>
+    <w:lsdException w:name="Dark List Accent 4" w:semiHidden="0" w:uiPriority="70" w:unhideWhenUsed="0"/>
+    <w:lsdException w:name="Colorful Shading Accent 4" w:semiHidden="0" w:uiPriority="71" w:unhideWhenUsed="0"/>
+    <w:lsdException w:name="Colorful List Accent 4" w:semiHidden="0" w:uiPriority="72" w:unhideWhenUsed="0"/>
+    <w:lsdException w:name="Colorful Grid Accent 4" w:semiHidden="0" w:uiPriority="73" w:unhideWhenUsed="0"/>
+    <w:lsdException w:name="Light Shading Accent 5" w:semiHidden="0" w:uiPriority="60" w:unhideWhenUsed="0"/>
+    <w:lsdException w:name="Light List Accent 5" w:semiHidden="0" w:uiPriority="61" w:unhideWhenUsed="0"/>
+    <w:lsdException w:name="Light Grid Accent 5" w:semiHidden="0" w:uiPriority="62" w:unhideWhenUsed="0"/>
+    <w:lsdException w:name="Medium Shading 1 Accent 5" w:semiHidden="0" w:uiPriority="63" w:unhideWhenUsed="0"/>
+    <w:lsdException w:name="Medium Shading 2 Accent 5" w:semiHidden="0" w:uiPriority="64" w:unhideWhenUsed="0"/>
+    <w:lsdException w:name="Medium List 1 Accent 5" w:semiHidden="0" w:uiPriority="65" w:unhideWhenUsed="0"/>
+    <w:lsdException w:name="Medium List 2 Accent 5" w:semiHidden="0" w:uiPriority="66" w:unhideWhenUsed="0"/>
+    <w:lsdException w:name="Medium Grid 1 Accent 5" w:semiHidden="0" w:uiPriority="67" w:unhideWhenUsed="0"/>
+    <w:lsdException w:name="Medium Grid 2 Accent 5" w:semiHidden="0" w:uiPriority="68" w:unhideWhenUsed="0"/>
+    <w:lsdException w:name="Medium Grid 3 Accent 5" w:semiHidden="0" w:uiPriority="69" w:unhideWhenUsed="0"/>
+    <w:lsdException w:name="Dark List Accent 5" w:semiHidden="0" w:uiPriority="70" w:unhideWhenUsed="0"/>
+    <w:lsdException w:name="Colorful Shading Accent 5" w:semiHidden="0" w:uiPriority="71" w:unhideWhenUsed="0"/>
+    <w:lsdException w:name="Colorful List Accent 5" w:semiHidden="0" w:uiPriority="72" w:unhideWhenUsed="0"/>
+    <w:lsdException w:name="Colorful Grid Accent 5" w:semiHidden="0" w:uiPriority="73" w:unhideWhenUsed="0"/>
+    <w:lsdException w:name="Light Shading Accent 6" w:semiHidden="0" w:uiPriority="60" w:unhideWhenUsed="0"/>
+    <w:lsdException w:name="Light List Accent 6" w:semiHidden="0" w:uiPriority="61" w:unhideWhenUsed="0"/>
+    <w:lsdException w:name="Light Grid Accent 6" w:semiHidden="0" w:uiPriority="62" w:unhideWhenUsed="0"/>
+    <w:lsdException w:name="Medium Shading 1 Accent 6" w:semiHidden="0" w:uiPriority="63" w:unhideWhenUsed="0"/>
+    <w:lsdException w:name="Medium Shading 2 Accent 6" w:semiHidden="0" w:uiPriority="64" w:unhideWhenUsed="0"/>
+    <w:lsdException w:name="Medium List 1 Accent 6" w:semiHidden="0" w:uiPriority="65" w:unhideWhenUsed="0"/>
+    <w:lsdException w:name="Medium List 2 Accent 6" w:semiHidden="0" w:uiPriority="66" w:unhideWhenUsed="0"/>
+    <w:lsdException w:name="Medium Grid 1 Accent 6" w:semiHidden="0" w:uiPriority="67" w:unhideWhenUsed="0"/>
+    <w:lsdException w:name="Medium Grid 2 Accent 6" w:semiHidden="0" w:uiPriority="68" w:unhideWhenUsed="0"/>
+    <w:lsdException w:name="Medium Grid 3 Accent 6" w:semiHidden="0" w:uiPriority="69" w:unhideWhenUsed="0"/>
+    <w:lsdException w:name="Dark List Accent 6" w:semiHidden="0" w:uiPriority="70" w:unhideWhenUsed="0"/>
+    <w:lsdException w:name="Colorful Shading Accent 6" w:semiHidden="0" w:uiPriority="71" w:unhideWhenUsed="0"/>
+    <w:lsdException w:name="Colorful List Accent 6" w:semiHidden="0" w:uiPriority="72" w:unhideWhenUsed="0"/>
+    <w:lsdException w:name="Colorful Grid Accent 6" w:semiHidden="0" w:uiPriority="73" w:unhideWhenUsed="0"/>
+    <w:lsdException w:name="Subtle Emphasis" w:semiHidden="0" w:uiPriority="19" w:unhideWhenUsed="0" w:qFormat="1"/>
+    <w:lsdException w:name="Intense Emphasis" w:semiHidden="0" w:uiPriority="21" w:unhideWhenUsed="0" w:qFormat="1"/>
+    <w:lsdException w:name="Subtle Reference" w:semiHidden="0" w:uiPriority="31" w:unhideWhenUsed="0" w:qFormat="1"/>
+    <w:lsdException w:name="Intense Reference" w:semiHidden="0" w:uiPriority="32" w:unhideWhenUsed="0" w:qFormat="1"/>
+    <w:lsdException w:name="Book Title" w:semiHidden="0" w:uiPriority="33" w:unhideWhenUsed="0" w:qFormat="1"/>
+    <w:lsdException w:name="Bibliography" w:uiPriority="37"/>
+    <w:lsdException w:name="TOC Heading" w:uiPriority="39" w:qFormat="1"/>
+  </w:latentStyles>
+  <w:style w:type="paragraph" w:default="1" w:styleId="Normal">
+    <w:name w:val="Normal"/>
+    <w:qFormat/>
+  </w:style>
+  <w:style w:type="paragraph" w:styleId="Heading2">
+    <w:name w:val="heading 2"/>
+    <w:next w:val="normal0"/>
+    <w:pPr>
+      <w:keepNext/>
+      <w:keepLines/>
+      <w:spacing w:before="200" w:line="276" w:lineRule="auto"/>
+      <w:outlineLvl w:val="1"/>
+    </w:pPr>
+    <w:rPr>
+      <w:rFonts w:ascii="Trebuchet MS" w:hAnsi="Arial Unicode MS" w:cs="Arial Unicode MS"/>
+      <w:b/>
+      <w:bCs/>
+      <w:color w:val="000000"/>
+      <w:sz w:val="26"/>
+      <w:szCs w:val="26"/>
+      <w:u w:color="000000"/>
+      <w:lang w:val="fr-FR"/>
+    </w:rPr>
+  </w:style>
+  <w:style w:type="character" w:default="1" w:styleId="DefaultParagraphFont">
+    <w:name w:val="Default Paragraph Font"/>
+    <w:uiPriority w:val="1"/>
+    <w:semiHidden/>
+    <w:unhideWhenUsed/>
+  </w:style>
+  <w:style w:type="table" w:default="1" w:styleId="TableNormal">
+    <w:name w:val="Normal Table"/>
+    <w:uiPriority w:val="99"/>
+    <w:semiHidden/>
+    <w:unhideWhenUsed/>
+    <w:tblPr>
+      <w:tblInd w:w="0" w:type="dxa"/>
+      <w:tblCellMar>
+        <w:top w:w="0" w:type="dxa"/>
+        <w:left w:w="108" w:type="dxa"/>
+        <w:bottom w:w="0" w:type="dxa"/>
+        <w:right w:w="108" w:type="dxa"/>
+      </w:tblCellMar>
+    </w:tblPr>
+  </w:style>
+  <w:style w:type="numbering" w:default="1" w:styleId="NoList">
+    <w:name w:val="No List"/>
+    <w:uiPriority w:val="99"/>
+    <w:semiHidden/>
+    <w:unhideWhenUsed/>
+  </w:style>
+  <w:style w:type="paragraph" w:customStyle="1" w:styleId="normal0">
+    <w:name w:val="normal"/>
+    <w:pPr>
+      <w:spacing w:line="276" w:lineRule="auto"/>
+    </w:pPr>
+    <w:rPr>
+      <w:rFonts w:ascii="Arial" w:hAnsi="Arial Unicode MS" w:cs="Arial Unicode MS"/>
+      <w:color w:val="000000"/>
+      <w:sz w:val="22"/>
+      <w:szCs w:val="22"/>
+      <w:u w:color="000000"/>
+    </w:rPr>
+  </w:style>
+  <w:style w:type="character" w:styleId="Hyperlink">
+    <w:name w:val="Hyperlink"/>
+    <w:rPr>
+      <w:u w:val="single"/>
+    </w:rPr>
+  </w:style>
+  <w:style w:type="paragraph" w:customStyle="1" w:styleId="HeaderFooter">
+    <w:name w:val="Header &amp; Footer"/>
+    <w:pPr>
+      <w:tabs>
+        <w:tab w:val="right" w:pos="9020"/>
+      </w:tabs>
+    </w:pPr>
+    <w:rPr>
+      <w:rFonts w:ascii="Helvetica" w:hAnsi="Arial Unicode MS" w:cs="Arial Unicode MS"/>
+      <w:color w:val="000000"/>
+      <w:sz w:val="24"/>
+      <w:szCs w:val="24"/>
+    </w:rPr>
+  </w:style>
+  <w:style w:type="paragraph" w:customStyle="1" w:styleId="Heading">
+    <w:name w:val="Heading"/>
+    <w:next w:val="normal0"/>
+    <w:pPr>
+      <w:keepNext/>
+      <w:keepLines/>
+      <w:spacing w:before="200" w:line="276" w:lineRule="auto"/>
+      <w:outlineLvl w:val="0"/>
+    </w:pPr>
+    <w:rPr>
+      <w:rFonts w:ascii="Trebuchet MS" w:hAnsi="Arial Unicode MS" w:cs="Arial Unicode MS"/>
+      <w:color w:val="000000"/>
+      <w:sz w:val="32"/>
+      <w:szCs w:val="32"/>
+      <w:u w:color="000000"/>
+    </w:rPr>
+  </w:style>
+  <w:style w:type="paragraph" w:customStyle="1" w:styleId="Default">
+    <w:name w:val="Default"/>
+    <w:rPr>
+      <w:rFonts w:ascii="Helvetica" w:hAnsi="Arial Unicode MS" w:cs="Arial Unicode MS"/>
+      <w:color w:val="000000"/>
+      <w:sz w:val="22"/>
+      <w:szCs w:val="22"/>
+      <w:lang w:val="es-ES_tradnl"/>
+    </w:rPr>
+  </w:style>
+  <w:style w:type="paragraph" w:styleId="Subtitle">
+    <w:name w:val="Subtitle"/>
+    <w:next w:val="normal0"/>
+    <w:pPr>
+      <w:keepNext/>
+      <w:keepLines/>
+      <w:spacing w:after="200" w:line="276" w:lineRule="auto"/>
+    </w:pPr>
+    <w:rPr>
+      <w:rFonts w:ascii="Trebuchet MS" w:hAnsi="Arial Unicode MS" w:cs="Arial Unicode MS"/>
+      <w:i/>
+      <w:iCs/>
+      <w:color w:val="666666"/>
+      <w:sz w:val="26"/>
+      <w:szCs w:val="26"/>
+      <w:u w:color="000000"/>
     </w:rPr>
   </w:style>
 </w:styles>
 </file>
 
 <file path=word/theme/theme1.xml><?xml version="1.0" encoding="utf-8"?>
-<a:theme xmlns:a="http://schemas.openxmlformats.org/drawingml/2006/main" xmlns:r="http://schemas.openxmlformats.org/officeDocument/2006/relationships" name="Blank">
+<a:theme xmlns:a="http://schemas.openxmlformats.org/drawingml/2006/main" name="Blank">
   <a:themeElements>
     <a:clrScheme name="Blank">
       <a:dk1>
@@ -1997,7 +2295,7 @@
       <a:effectStyleLst>
         <a:effectStyle>
           <a:effectLst>
-            <a:outerShdw sx="100000" sy="100000" kx="0" ky="0" algn="b" rotWithShape="0" blurRad="38100" dist="25400" dir="5400000">
+            <a:outerShdw blurRad="38100" dist="25400" dir="5400000" rotWithShape="0">
               <a:srgbClr val="000000">
                 <a:alpha val="50000"/>
               </a:srgbClr>
@@ -2006,7 +2304,7 @@
         </a:effectStyle>
         <a:effectStyle>
           <a:effectLst>
-            <a:outerShdw sx="100000" sy="100000" kx="0" ky="0" algn="b" rotWithShape="0" blurRad="38100" dist="25400" dir="5400000">
+            <a:outerShdw blurRad="38100" dist="25400" dir="5400000" rotWithShape="0">
               <a:srgbClr val="000000">
                 <a:alpha val="50000"/>
               </a:srgbClr>
@@ -2015,7 +2313,7 @@
         </a:effectStyle>
         <a:effectStyle>
           <a:effectLst>
-            <a:outerShdw sx="100000" sy="100000" kx="0" ky="0" algn="b" rotWithShape="0" blurRad="38100" dist="25400" dir="5400000">
+            <a:outerShdw blurRad="38100" dist="25400" dir="5400000" rotWithShape="0">
               <a:srgbClr val="000000">
                 <a:alpha val="50000"/>
               </a:srgbClr>
@@ -2024,7 +2322,7 @@
         </a:effectStyle>
         <a:effectStyle>
           <a:effectLst>
-            <a:outerShdw sx="100000" sy="100000" kx="0" ky="0" algn="b" rotWithShape="0" blurRad="40000" dist="20000" dir="5400000">
+            <a:outerShdw blurRad="40000" dist="20000" dir="5400000" rotWithShape="0">
               <a:srgbClr val="000000">
                 <a:alpha val="38000"/>
               </a:srgbClr>
@@ -2033,7 +2331,7 @@
         </a:effectStyle>
         <a:effectStyle>
           <a:effectLst>
-            <a:outerShdw sx="100000" sy="100000" kx="0" ky="0" algn="b" rotWithShape="0" blurRad="40000" dist="23000" dir="5400000">
+            <a:outerShdw blurRad="40000" dist="23000" dir="5400000" rotWithShape="0">
               <a:srgbClr val="000000">
                 <a:alpha val="35000"/>
               </a:srgbClr>
@@ -2042,7 +2340,7 @@
         </a:effectStyle>
         <a:effectStyle>
           <a:effectLst>
-            <a:outerShdw sx="100000" sy="100000" kx="0" ky="0" algn="b" rotWithShape="0" blurRad="40000" dist="23000" dir="5400000">
+            <a:outerShdw blurRad="40000" dist="23000" dir="5400000" rotWithShape="0">
               <a:srgbClr val="000000">
                 <a:alpha val="35000"/>
               </a:srgbClr>
@@ -2154,8 +2452,8 @@
     <a:spDef>
       <a:spPr>
         <a:blipFill rotWithShape="1">
-          <a:blip r:embed="rId1"/>
-          <a:srcRect l="0" t="0" r="0" b="0"/>
+          <a:blip xmlns:r="http://schemas.openxmlformats.org/officeDocument/2006/relationships" r:embed="rId1"/>
+          <a:srcRect/>
           <a:tile tx="0" ty="0" sx="100000" sy="100000" flip="none" algn="tl"/>
         </a:blipFill>
         <a:ln w="12700" cap="flat">
@@ -2163,14 +2461,14 @@
           <a:miter lim="400000"/>
         </a:ln>
         <a:effectLst>
-          <a:outerShdw sx="100000" sy="100000" kx="0" ky="0" algn="b" rotWithShape="0" blurRad="38100" dist="25400" dir="5400000">
+          <a:outerShdw blurRad="38100" dist="25400" dir="5400000" rotWithShape="0">
             <a:srgbClr val="000000">
               <a:alpha val="50000"/>
             </a:srgbClr>
           </a:outerShdw>
         </a:effectLst>
       </a:spPr>
-      <a:bodyPr rot="0" spcFirstLastPara="1" vertOverflow="overflow" horzOverflow="overflow" vert="horz" wrap="square" lIns="50800" tIns="50800" rIns="50800" bIns="50800" numCol="1" spcCol="38100" rtlCol="0" anchor="ctr" upright="0">
+      <a:bodyPr rot="0" spcFirstLastPara="1" vertOverflow="overflow" horzOverflow="overflow" vert="horz" wrap="square" lIns="50800" tIns="50800" rIns="50800" bIns="50800" numCol="1" spcCol="38100" rtlCol="0" anchor="ctr">
         <a:spAutoFit/>
       </a:bodyPr>
       <a:lstStyle>
@@ -2189,7 +2487,7 @@
           <a:buFontTx/>
           <a:buNone/>
           <a:tabLst/>
-          <a:defRPr b="0" baseline="0" cap="none" i="0" spc="0" strike="noStrike" sz="1200" u="none" kumimoji="0" normalizeH="0">
+          <a:defRPr kumimoji="0" sz="1200" b="0" i="0" u="none" strike="noStrike" cap="none" spc="0" normalizeH="0" baseline="0">
             <a:ln>
               <a:noFill/>
             </a:ln>
@@ -2197,7 +2495,7 @@
               <a:srgbClr val="FFFFFF"/>
             </a:solidFill>
             <a:effectLst>
-              <a:outerShdw sx="100000" sy="100000" kx="0" ky="0" algn="b" rotWithShape="0" blurRad="25400" dist="23998" dir="2700000">
+              <a:outerShdw blurRad="25400" dist="23998" dir="2700000" rotWithShape="0">
                 <a:srgbClr val="000000">
                   <a:alpha val="31034"/>
                 </a:srgbClr>
@@ -2225,7 +2523,7 @@
           <a:buFontTx/>
           <a:buNone/>
           <a:tabLst/>
-          <a:defRPr b="0" baseline="0" cap="none" i="0" spc="0" strike="noStrike" sz="1800" u="none" kumimoji="0" normalizeH="0">
+          <a:defRPr kumimoji="0" sz="1800" b="0" i="0" u="none" strike="noStrike" cap="none" spc="0" normalizeH="0" baseline="0">
             <a:ln>
               <a:noFill/>
             </a:ln>
@@ -2251,7 +2549,7 @@
           <a:buFontTx/>
           <a:buNone/>
           <a:tabLst/>
-          <a:defRPr b="0" baseline="0" cap="none" i="0" spc="0" strike="noStrike" sz="1800" u="none" kumimoji="0" normalizeH="0">
+          <a:defRPr kumimoji="0" sz="1800" b="0" i="0" u="none" strike="noStrike" cap="none" spc="0" normalizeH="0" baseline="0">
             <a:ln>
               <a:noFill/>
             </a:ln>
@@ -2277,7 +2575,7 @@
           <a:buFontTx/>
           <a:buNone/>
           <a:tabLst/>
-          <a:defRPr b="0" baseline="0" cap="none" i="0" spc="0" strike="noStrike" sz="1800" u="none" kumimoji="0" normalizeH="0">
+          <a:defRPr kumimoji="0" sz="1800" b="0" i="0" u="none" strike="noStrike" cap="none" spc="0" normalizeH="0" baseline="0">
             <a:ln>
               <a:noFill/>
             </a:ln>
@@ -2303,7 +2601,7 @@
           <a:buFontTx/>
           <a:buNone/>
           <a:tabLst/>
-          <a:defRPr b="0" baseline="0" cap="none" i="0" spc="0" strike="noStrike" sz="1800" u="none" kumimoji="0" normalizeH="0">
+          <a:defRPr kumimoji="0" sz="1800" b="0" i="0" u="none" strike="noStrike" cap="none" spc="0" normalizeH="0" baseline="0">
             <a:ln>
               <a:noFill/>
             </a:ln>
@@ -2329,7 +2627,7 @@
           <a:buFontTx/>
           <a:buNone/>
           <a:tabLst/>
-          <a:defRPr b="0" baseline="0" cap="none" i="0" spc="0" strike="noStrike" sz="1800" u="none" kumimoji="0" normalizeH="0">
+          <a:defRPr kumimoji="0" sz="1800" b="0" i="0" u="none" strike="noStrike" cap="none" spc="0" normalizeH="0" baseline="0">
             <a:ln>
               <a:noFill/>
             </a:ln>
@@ -2355,7 +2653,7 @@
           <a:buFontTx/>
           <a:buNone/>
           <a:tabLst/>
-          <a:defRPr b="0" baseline="0" cap="none" i="0" spc="0" strike="noStrike" sz="1800" u="none" kumimoji="0" normalizeH="0">
+          <a:defRPr kumimoji="0" sz="1800" b="0" i="0" u="none" strike="noStrike" cap="none" spc="0" normalizeH="0" baseline="0">
             <a:ln>
               <a:noFill/>
             </a:ln>
@@ -2381,7 +2679,7 @@
           <a:buFontTx/>
           <a:buNone/>
           <a:tabLst/>
-          <a:defRPr b="0" baseline="0" cap="none" i="0" spc="0" strike="noStrike" sz="1800" u="none" kumimoji="0" normalizeH="0">
+          <a:defRPr kumimoji="0" sz="1800" b="0" i="0" u="none" strike="noStrike" cap="none" spc="0" normalizeH="0" baseline="0">
             <a:ln>
               <a:noFill/>
             </a:ln>
@@ -2407,7 +2705,7 @@
           <a:buFontTx/>
           <a:buNone/>
           <a:tabLst/>
-          <a:defRPr b="0" baseline="0" cap="none" i="0" spc="0" strike="noStrike" sz="1800" u="none" kumimoji="0" normalizeH="0">
+          <a:defRPr kumimoji="0" sz="1800" b="0" i="0" u="none" strike="noStrike" cap="none" spc="0" normalizeH="0" baseline="0">
             <a:ln>
               <a:noFill/>
             </a:ln>
@@ -2433,7 +2731,7 @@
           <a:buFontTx/>
           <a:buNone/>
           <a:tabLst/>
-          <a:defRPr b="0" baseline="0" cap="none" i="0" spc="0" strike="noStrike" sz="1800" u="none" kumimoji="0" normalizeH="0">
+          <a:defRPr kumimoji="0" sz="1800" b="0" i="0" u="none" strike="noStrike" cap="none" spc="0" normalizeH="0" baseline="0">
             <a:ln>
               <a:noFill/>
             </a:ln>
@@ -2446,9 +2744,15 @@
         </a:lvl9pPr>
       </a:lstStyle>
       <a:style>
-        <a:lnRef idx="0"/>
-        <a:fillRef idx="0"/>
-        <a:effectRef idx="0"/>
+        <a:lnRef idx="0">
+          <a:scrgbClr r="0" g="0" b="0"/>
+        </a:lnRef>
+        <a:fillRef idx="0">
+          <a:scrgbClr r="0" g="0" b="0"/>
+        </a:fillRef>
+        <a:effectRef idx="0">
+          <a:scrgbClr r="0" g="0" b="0"/>
+        </a:effectRef>
         <a:fontRef idx="none"/>
       </a:style>
     </a:spDef>
@@ -2464,7 +2768,7 @@
         </a:ln>
         <a:effectLst/>
       </a:spPr>
-      <a:bodyPr rot="0" spcFirstLastPara="1" vertOverflow="overflow" horzOverflow="overflow" vert="horz" wrap="square" lIns="91439" tIns="45719" rIns="91439" bIns="45719" numCol="1" spcCol="38100" rtlCol="0" anchor="t" upright="0">
+      <a:bodyPr rot="0" spcFirstLastPara="1" vertOverflow="overflow" horzOverflow="overflow" vert="horz" wrap="square" lIns="91439" tIns="45719" rIns="91439" bIns="45719" numCol="1" spcCol="38100" rtlCol="0" anchor="t">
         <a:noAutofit/>
       </a:bodyPr>
       <a:lstStyle>
@@ -2483,7 +2787,7 @@
           <a:buFontTx/>
           <a:buNone/>
           <a:tabLst/>
-          <a:defRPr b="0" baseline="0" cap="none" i="0" spc="0" strike="noStrike" sz="1800" u="none" kumimoji="0" normalizeH="0">
+          <a:defRPr kumimoji="0" sz="1800" b="0" i="0" u="none" strike="noStrike" cap="none" spc="0" normalizeH="0" baseline="0">
             <a:ln>
               <a:noFill/>
             </a:ln>
@@ -2509,7 +2813,7 @@
           <a:buFontTx/>
           <a:buNone/>
           <a:tabLst/>
-          <a:defRPr b="0" baseline="0" cap="none" i="0" spc="0" strike="noStrike" sz="1800" u="none" kumimoji="0" normalizeH="0">
+          <a:defRPr kumimoji="0" sz="1800" b="0" i="0" u="none" strike="noStrike" cap="none" spc="0" normalizeH="0" baseline="0">
             <a:ln>
               <a:noFill/>
             </a:ln>
@@ -2535,7 +2839,7 @@
           <a:buFontTx/>
           <a:buNone/>
           <a:tabLst/>
-          <a:defRPr b="0" baseline="0" cap="none" i="0" spc="0" strike="noStrike" sz="1800" u="none" kumimoji="0" normalizeH="0">
+          <a:defRPr kumimoji="0" sz="1800" b="0" i="0" u="none" strike="noStrike" cap="none" spc="0" normalizeH="0" baseline="0">
             <a:ln>
               <a:noFill/>
             </a:ln>
@@ -2561,7 +2865,7 @@
           <a:buFontTx/>
           <a:buNone/>
           <a:tabLst/>
-          <a:defRPr b="0" baseline="0" cap="none" i="0" spc="0" strike="noStrike" sz="1800" u="none" kumimoji="0" normalizeH="0">
+          <a:defRPr kumimoji="0" sz="1800" b="0" i="0" u="none" strike="noStrike" cap="none" spc="0" normalizeH="0" baseline="0">
             <a:ln>
               <a:noFill/>
             </a:ln>
@@ -2587,7 +2891,7 @@
           <a:buFontTx/>
           <a:buNone/>
           <a:tabLst/>
-          <a:defRPr b="0" baseline="0" cap="none" i="0" spc="0" strike="noStrike" sz="1800" u="none" kumimoji="0" normalizeH="0">
+          <a:defRPr kumimoji="0" sz="1800" b="0" i="0" u="none" strike="noStrike" cap="none" spc="0" normalizeH="0" baseline="0">
             <a:ln>
               <a:noFill/>
             </a:ln>
@@ -2613,7 +2917,7 @@
           <a:buFontTx/>
           <a:buNone/>
           <a:tabLst/>
-          <a:defRPr b="0" baseline="0" cap="none" i="0" spc="0" strike="noStrike" sz="1800" u="none" kumimoji="0" normalizeH="0">
+          <a:defRPr kumimoji="0" sz="1800" b="0" i="0" u="none" strike="noStrike" cap="none" spc="0" normalizeH="0" baseline="0">
             <a:ln>
               <a:noFill/>
             </a:ln>
@@ -2639,7 +2943,7 @@
           <a:buFontTx/>
           <a:buNone/>
           <a:tabLst/>
-          <a:defRPr b="0" baseline="0" cap="none" i="0" spc="0" strike="noStrike" sz="1800" u="none" kumimoji="0" normalizeH="0">
+          <a:defRPr kumimoji="0" sz="1800" b="0" i="0" u="none" strike="noStrike" cap="none" spc="0" normalizeH="0" baseline="0">
             <a:ln>
               <a:noFill/>
             </a:ln>
@@ -2665,7 +2969,7 @@
           <a:buFontTx/>
           <a:buNone/>
           <a:tabLst/>
-          <a:defRPr b="0" baseline="0" cap="none" i="0" spc="0" strike="noStrike" sz="1800" u="none" kumimoji="0" normalizeH="0">
+          <a:defRPr kumimoji="0" sz="1800" b="0" i="0" u="none" strike="noStrike" cap="none" spc="0" normalizeH="0" baseline="0">
             <a:ln>
               <a:noFill/>
             </a:ln>
@@ -2691,7 +2995,7 @@
           <a:buFontTx/>
           <a:buNone/>
           <a:tabLst/>
-          <a:defRPr b="0" baseline="0" cap="none" i="0" spc="0" strike="noStrike" sz="1800" u="none" kumimoji="0" normalizeH="0">
+          <a:defRPr kumimoji="0" sz="1800" b="0" i="0" u="none" strike="noStrike" cap="none" spc="0" normalizeH="0" baseline="0">
             <a:ln>
               <a:noFill/>
             </a:ln>
@@ -2717,7 +3021,7 @@
           <a:buFontTx/>
           <a:buNone/>
           <a:tabLst/>
-          <a:defRPr b="0" baseline="0" cap="none" i="0" spc="0" strike="noStrike" sz="1800" u="none" kumimoji="0" normalizeH="0">
+          <a:defRPr kumimoji="0" sz="1800" b="0" i="0" u="none" strike="noStrike" cap="none" spc="0" normalizeH="0" baseline="0">
             <a:ln>
               <a:noFill/>
             </a:ln>
@@ -2730,9 +3034,15 @@
         </a:lvl9pPr>
       </a:lstStyle>
       <a:style>
-        <a:lnRef idx="0"/>
-        <a:fillRef idx="0"/>
-        <a:effectRef idx="0"/>
+        <a:lnRef idx="0">
+          <a:scrgbClr r="0" g="0" b="0"/>
+        </a:lnRef>
+        <a:fillRef idx="0">
+          <a:scrgbClr r="0" g="0" b="0"/>
+        </a:fillRef>
+        <a:effectRef idx="0">
+          <a:scrgbClr r="0" g="0" b="0"/>
+        </a:effectRef>
         <a:fontRef idx="none"/>
       </a:style>
     </a:lnDef>
@@ -2745,7 +3055,7 @@
         </a:ln>
         <a:effectLst/>
       </a:spPr>
-      <a:bodyPr rot="0" spcFirstLastPara="1" vertOverflow="overflow" horzOverflow="overflow" vert="horz" wrap="square" lIns="50800" tIns="50800" rIns="50800" bIns="50800" numCol="1" spcCol="38100" rtlCol="0" anchor="t" upright="0">
+      <a:bodyPr rot="0" spcFirstLastPara="1" vertOverflow="overflow" horzOverflow="overflow" vert="horz" wrap="square" lIns="50800" tIns="50800" rIns="50800" bIns="50800" numCol="1" spcCol="38100" rtlCol="0" anchor="t">
         <a:spAutoFit/>
       </a:bodyPr>
       <a:lstStyle>
@@ -2764,7 +3074,7 @@
           <a:buFontTx/>
           <a:buNone/>
           <a:tabLst/>
-          <a:defRPr b="0" baseline="0" cap="none" i="0" spc="0" strike="noStrike" sz="1100" u="none" kumimoji="0" normalizeH="0">
+          <a:defRPr kumimoji="0" sz="1100" b="0" i="0" u="none" strike="noStrike" cap="none" spc="0" normalizeH="0" baseline="0">
             <a:ln>
               <a:noFill/>
             </a:ln>
@@ -2798,7 +3108,7 @@
           <a:buFontTx/>
           <a:buNone/>
           <a:tabLst/>
-          <a:defRPr b="0" baseline="0" cap="none" i="0" spc="0" strike="noStrike" sz="1800" u="none" kumimoji="0" normalizeH="0">
+          <a:defRPr kumimoji="0" sz="1800" b="0" i="0" u="none" strike="noStrike" cap="none" spc="0" normalizeH="0" baseline="0">
             <a:ln>
               <a:noFill/>
             </a:ln>
@@ -2824,7 +3134,7 @@
           <a:buFontTx/>
           <a:buNone/>
           <a:tabLst/>
-          <a:defRPr b="0" baseline="0" cap="none" i="0" spc="0" strike="noStrike" sz="1800" u="none" kumimoji="0" normalizeH="0">
+          <a:defRPr kumimoji="0" sz="1800" b="0" i="0" u="none" strike="noStrike" cap="none" spc="0" normalizeH="0" baseline="0">
             <a:ln>
               <a:noFill/>
             </a:ln>
@@ -2850,7 +3160,7 @@
           <a:buFontTx/>
           <a:buNone/>
           <a:tabLst/>
-          <a:defRPr b="0" baseline="0" cap="none" i="0" spc="0" strike="noStrike" sz="1800" u="none" kumimoji="0" normalizeH="0">
+          <a:defRPr kumimoji="0" sz="1800" b="0" i="0" u="none" strike="noStrike" cap="none" spc="0" normalizeH="0" baseline="0">
             <a:ln>
               <a:noFill/>
             </a:ln>
@@ -2876,7 +3186,7 @@
           <a:buFontTx/>
           <a:buNone/>
           <a:tabLst/>
-          <a:defRPr b="0" baseline="0" cap="none" i="0" spc="0" strike="noStrike" sz="1800" u="none" kumimoji="0" normalizeH="0">
+          <a:defRPr kumimoji="0" sz="1800" b="0" i="0" u="none" strike="noStrike" cap="none" spc="0" normalizeH="0" baseline="0">
             <a:ln>
               <a:noFill/>
             </a:ln>
@@ -2902,7 +3212,7 @@
           <a:buFontTx/>
           <a:buNone/>
           <a:tabLst/>
-          <a:defRPr b="0" baseline="0" cap="none" i="0" spc="0" strike="noStrike" sz="1800" u="none" kumimoji="0" normalizeH="0">
+          <a:defRPr kumimoji="0" sz="1800" b="0" i="0" u="none" strike="noStrike" cap="none" spc="0" normalizeH="0" baseline="0">
             <a:ln>
               <a:noFill/>
             </a:ln>
@@ -2928,7 +3238,7 @@
           <a:buFontTx/>
           <a:buNone/>
           <a:tabLst/>
-          <a:defRPr b="0" baseline="0" cap="none" i="0" spc="0" strike="noStrike" sz="1800" u="none" kumimoji="0" normalizeH="0">
+          <a:defRPr kumimoji="0" sz="1800" b="0" i="0" u="none" strike="noStrike" cap="none" spc="0" normalizeH="0" baseline="0">
             <a:ln>
               <a:noFill/>
             </a:ln>
@@ -2954,7 +3264,7 @@
           <a:buFontTx/>
           <a:buNone/>
           <a:tabLst/>
-          <a:defRPr b="0" baseline="0" cap="none" i="0" spc="0" strike="noStrike" sz="1800" u="none" kumimoji="0" normalizeH="0">
+          <a:defRPr kumimoji="0" sz="1800" b="0" i="0" u="none" strike="noStrike" cap="none" spc="0" normalizeH="0" baseline="0">
             <a:ln>
               <a:noFill/>
             </a:ln>
@@ -2980,7 +3290,7 @@
           <a:buFontTx/>
           <a:buNone/>
           <a:tabLst/>
-          <a:defRPr b="0" baseline="0" cap="none" i="0" spc="0" strike="noStrike" sz="1800" u="none" kumimoji="0" normalizeH="0">
+          <a:defRPr kumimoji="0" sz="1800" b="0" i="0" u="none" strike="noStrike" cap="none" spc="0" normalizeH="0" baseline="0">
             <a:ln>
               <a:noFill/>
             </a:ln>
@@ -3006,7 +3316,7 @@
           <a:buFontTx/>
           <a:buNone/>
           <a:tabLst/>
-          <a:defRPr b="0" baseline="0" cap="none" i="0" spc="0" strike="noStrike" sz="1800" u="none" kumimoji="0" normalizeH="0">
+          <a:defRPr kumimoji="0" sz="1800" b="0" i="0" u="none" strike="noStrike" cap="none" spc="0" normalizeH="0" baseline="0">
             <a:ln>
               <a:noFill/>
             </a:ln>
@@ -3019,12 +3329,19 @@
         </a:lvl9pPr>
       </a:lstStyle>
       <a:style>
-        <a:lnRef idx="0"/>
-        <a:fillRef idx="0"/>
-        <a:effectRef idx="0"/>
+        <a:lnRef idx="0">
+          <a:scrgbClr r="0" g="0" b="0"/>
+        </a:lnRef>
+        <a:fillRef idx="0">
+          <a:scrgbClr r="0" g="0" b="0"/>
+        </a:fillRef>
+        <a:effectRef idx="0">
+          <a:scrgbClr r="0" g="0" b="0"/>
+        </a:effectRef>
         <a:fontRef idx="none"/>
       </a:style>
     </a:txDef>
   </a:objectDefaults>
+  <a:extraClrSchemeLst/>
 </a:theme>
 </file>